--- a/Literature review/Notes for literature review.docx
+++ b/Literature review/Notes for literature review.docx
@@ -136,6 +136,7 @@
           <w:iCs/>
         </w:rPr>
       </w:pPr>
+      <w:proofErr w:type="spellStart"/>
       <w:r>
         <w:t>V</w:t>
       </w:r>
@@ -143,7 +144,11 @@
         <w:t>ander</w:t>
       </w:r>
       <w:r>
-        <w:t xml:space="preserve">haeghen 2015 </w:t>
+        <w:t>haeghen</w:t>
+      </w:r>
+      <w:proofErr w:type="spellEnd"/>
+      <w:r>
+        <w:t xml:space="preserve"> 2015 </w:t>
       </w:r>
       <w:r>
         <w:t>–</w:t>
@@ -634,8 +639,21 @@
           <w:iCs/>
         </w:rPr>
       </w:pPr>
-      <w:r>
-        <w:t>Pyorla and Taponen 2009 –</w:t>
+      <w:proofErr w:type="spellStart"/>
+      <w:r>
+        <w:t>Pyorla</w:t>
+      </w:r>
+      <w:proofErr w:type="spellEnd"/>
+      <w:r>
+        <w:t xml:space="preserve"> and </w:t>
+      </w:r>
+      <w:proofErr w:type="spellStart"/>
+      <w:r>
+        <w:t>Taponen</w:t>
+      </w:r>
+      <w:proofErr w:type="spellEnd"/>
+      <w:r>
+        <w:t xml:space="preserve"> 2009 –</w:t>
       </w:r>
     </w:p>
     <w:p>
@@ -721,7 +739,39 @@
           <w:i/>
           <w:iCs/>
         </w:rPr>
-        <w:t>“CNS have long been regarded as opportunistic skin microbiota that occasionally can cause mastitis (Devriese and Dekeyser, 1980). Control measures against contagious mastitis pathogens such as post-milking teat disinfection reduce CNS infections in the herd (Hogan et al., 1987). Discontinuation of teat dipping significantly increased prevalence of infections with C. bovis and CNS (Lam et al., 1997b). Some CNS isolated from mastitis may be opportunists from the environment, but in the authors’ opinion it is very likely that at least the main species infecting the bovine mammary gland are specifically adapted to the udder environment. Species of CNS may differ in this respect, but information is lacking.”</w:t>
+        <w:t>“CNS have long been regarded as opportunistic skin microbiota that occasionally can cause mastitis (</w:t>
+      </w:r>
+      <w:proofErr w:type="spellStart"/>
+      <w:r>
+        <w:rPr>
+          <w:i/>
+          <w:iCs/>
+        </w:rPr>
+        <w:t>Devriese</w:t>
+      </w:r>
+      <w:proofErr w:type="spellEnd"/>
+      <w:r>
+        <w:rPr>
+          <w:i/>
+          <w:iCs/>
+        </w:rPr>
+        <w:t xml:space="preserve"> and Dekeyser, 1980). Control measures against contagious mastitis pathogens such as post-milking teat disinfection reduce CNS infections in the herd (Hogan et al., 1987). Discontinuation of teat dipping significantly increased prevalence of infections with C. </w:t>
+      </w:r>
+      <w:proofErr w:type="spellStart"/>
+      <w:r>
+        <w:rPr>
+          <w:i/>
+          <w:iCs/>
+        </w:rPr>
+        <w:t>bovis</w:t>
+      </w:r>
+      <w:proofErr w:type="spellEnd"/>
+      <w:r>
+        <w:rPr>
+          <w:i/>
+          <w:iCs/>
+        </w:rPr>
+        <w:t xml:space="preserve"> and CNS (Lam et al., 1997b). Some CNS isolated from mastitis may be opportunists from the environment, but in the authors’ opinion it is very likely that at least the main species infecting the bovine mammary gland are specifically adapted to the udder environment. Species of CNS may differ in this respect, but information is lacking.”</w:t>
       </w:r>
     </w:p>
     <w:p>
@@ -1020,8 +1070,21 @@
           <w:iCs/>
         </w:rPr>
       </w:pPr>
-      <w:r>
-        <w:t>Klaas and Zadoks 2017</w:t>
+      <w:proofErr w:type="spellStart"/>
+      <w:r>
+        <w:t>Klaas</w:t>
+      </w:r>
+      <w:proofErr w:type="spellEnd"/>
+      <w:r>
+        <w:t xml:space="preserve"> and </w:t>
+      </w:r>
+      <w:proofErr w:type="spellStart"/>
+      <w:r>
+        <w:t>Zadoks</w:t>
+      </w:r>
+      <w:proofErr w:type="spellEnd"/>
+      <w:r>
+        <w:t xml:space="preserve"> 2017</w:t>
       </w:r>
     </w:p>
     <w:p>
@@ -1036,8 +1099,13 @@
           <w:iCs/>
         </w:rPr>
       </w:pPr>
-      <w:r>
-        <w:t>Zadoks 2011</w:t>
+      <w:proofErr w:type="spellStart"/>
+      <w:r>
+        <w:t>Zadoks</w:t>
+      </w:r>
+      <w:proofErr w:type="spellEnd"/>
+      <w:r>
+        <w:t xml:space="preserve"> 2011</w:t>
       </w:r>
     </w:p>
     <w:p>
@@ -1052,8 +1120,21 @@
           <w:iCs/>
         </w:rPr>
       </w:pPr>
-      <w:r>
-        <w:t>Zadoks and Schukken 2006</w:t>
+      <w:proofErr w:type="spellStart"/>
+      <w:r>
+        <w:t>Zadoks</w:t>
+      </w:r>
+      <w:proofErr w:type="spellEnd"/>
+      <w:r>
+        <w:t xml:space="preserve"> and </w:t>
+      </w:r>
+      <w:proofErr w:type="spellStart"/>
+      <w:r>
+        <w:t>Schukken</w:t>
+      </w:r>
+      <w:proofErr w:type="spellEnd"/>
+      <w:r>
+        <w:t xml:space="preserve"> 2006</w:t>
       </w:r>
     </w:p>
     <w:p>
@@ -1115,7 +1196,15 @@
         </w:rPr>
       </w:pPr>
       <w:r>
-        <w:t>“how organisms spread, as opposed to where they come from”</w:t>
+        <w:t>“</w:t>
+      </w:r>
+      <w:proofErr w:type="gramStart"/>
+      <w:r>
+        <w:t>how</w:t>
+      </w:r>
+      <w:proofErr w:type="gramEnd"/>
+      <w:r>
+        <w:t xml:space="preserve"> organisms spread, as opposed to where they come from”</w:t>
       </w:r>
     </w:p>
     <w:p>
@@ -1578,8 +1667,21 @@
           <w:iCs/>
         </w:rPr>
       </w:pPr>
-      <w:r>
-        <w:t>Pyorla and Taponen 2009 –</w:t>
+      <w:proofErr w:type="spellStart"/>
+      <w:r>
+        <w:t>Pyorla</w:t>
+      </w:r>
+      <w:proofErr w:type="spellEnd"/>
+      <w:r>
+        <w:t xml:space="preserve"> and </w:t>
+      </w:r>
+      <w:proofErr w:type="spellStart"/>
+      <w:r>
+        <w:t>Taponen</w:t>
+      </w:r>
+      <w:proofErr w:type="spellEnd"/>
+      <w:r>
+        <w:t xml:space="preserve"> 2009 –</w:t>
       </w:r>
     </w:p>
     <w:p>
@@ -1707,7 +1809,15 @@
         <w:t>.</w:t>
       </w:r>
       <w:r>
-        <w:t xml:space="preserve"> pamela’s paper some sp</w:t>
+        <w:t xml:space="preserve"> </w:t>
+      </w:r>
+      <w:proofErr w:type="spellStart"/>
+      <w:r>
+        <w:t>pamela’s</w:t>
+      </w:r>
+      <w:proofErr w:type="spellEnd"/>
+      <w:r>
+        <w:t xml:space="preserve"> paper some sp</w:t>
       </w:r>
       <w:r>
         <w:t>.</w:t>
@@ -1752,7 +1862,15 @@
         </w:numPr>
       </w:pPr>
       <w:r>
-        <w:t>Pena mosca – all periparturient animals</w:t>
+        <w:t xml:space="preserve">Pena </w:t>
+      </w:r>
+      <w:proofErr w:type="spellStart"/>
+      <w:r>
+        <w:t>mosca</w:t>
+      </w:r>
+      <w:proofErr w:type="spellEnd"/>
+      <w:r>
+        <w:t xml:space="preserve"> – all periparturient animals</w:t>
       </w:r>
       <w:r>
         <w:t>, all fresh</w:t>
@@ -1770,8 +1888,21 @@
           <w:iCs/>
         </w:rPr>
       </w:pPr>
-      <w:r>
-        <w:t>Pyorla and Taponen 2009</w:t>
+      <w:proofErr w:type="spellStart"/>
+      <w:r>
+        <w:t>Pyorla</w:t>
+      </w:r>
+      <w:proofErr w:type="spellEnd"/>
+      <w:r>
+        <w:t xml:space="preserve"> and </w:t>
+      </w:r>
+      <w:proofErr w:type="spellStart"/>
+      <w:r>
+        <w:t>Taponen</w:t>
+      </w:r>
+      <w:proofErr w:type="spellEnd"/>
+      <w:r>
+        <w:t xml:space="preserve"> 2009</w:t>
       </w:r>
       <w:r>
         <w:rPr>
@@ -1798,7 +1929,71 @@
           <w:i/>
           <w:iCs/>
         </w:rPr>
-        <w:t>“The prevalence of CNS mastitis is higher in primiparous cows than in older cows (Matthews et al., 1992; Poelarends et al., 2001; Tenhagen et al., 2006). CNS can colonize the mammary gland of pregnant heifers (White et al., 1989; Myllys, 1995), and CNS were isolated from the mammary gland and teat apices of heifers as young as 10 months old (Boddie et al., 1987; De Vliegher et al., 2003). In intensive management systems, the prevalence of quarters of precalving heifers infected with CNS can exceed 50% (Trinidad et al., 1990b; Oliveira et al., 2006). In pasture-based grazing systems a lower prevalence (16%) has been reported (Parker et al., 2007). Even under grazing conditions, CNS were the predominant isolates in pre-calving heifers (77% of the bacteriologically positive quarters)”</w:t>
+        <w:t xml:space="preserve">“The prevalence of CNS mastitis is higher in primiparous cows than in older cows (Matthews et al., 1992; </w:t>
+      </w:r>
+      <w:proofErr w:type="spellStart"/>
+      <w:r>
+        <w:rPr>
+          <w:i/>
+          <w:iCs/>
+        </w:rPr>
+        <w:t>Poelarends</w:t>
+      </w:r>
+      <w:proofErr w:type="spellEnd"/>
+      <w:r>
+        <w:rPr>
+          <w:i/>
+          <w:iCs/>
+        </w:rPr>
+        <w:t xml:space="preserve"> et al., 2001; Tenhagen et al., 2006). CNS can colonize the mammary gland of pregnant heifers (White et al., 1989; </w:t>
+      </w:r>
+      <w:proofErr w:type="spellStart"/>
+      <w:r>
+        <w:rPr>
+          <w:i/>
+          <w:iCs/>
+        </w:rPr>
+        <w:t>Myllys</w:t>
+      </w:r>
+      <w:proofErr w:type="spellEnd"/>
+      <w:r>
+        <w:rPr>
+          <w:i/>
+          <w:iCs/>
+        </w:rPr>
+        <w:t xml:space="preserve">, 1995), and CNS were isolated from the mammary gland and teat apices of heifers as young as 10 months old (Boddie et al., 1987; De </w:t>
+      </w:r>
+      <w:proofErr w:type="spellStart"/>
+      <w:r>
+        <w:rPr>
+          <w:i/>
+          <w:iCs/>
+        </w:rPr>
+        <w:t>Vliegher</w:t>
+      </w:r>
+      <w:proofErr w:type="spellEnd"/>
+      <w:r>
+        <w:rPr>
+          <w:i/>
+          <w:iCs/>
+        </w:rPr>
+        <w:t xml:space="preserve"> et al., 2003). In intensive management systems, the prevalence of quarters of </w:t>
+      </w:r>
+      <w:proofErr w:type="spellStart"/>
+      <w:r>
+        <w:rPr>
+          <w:i/>
+          <w:iCs/>
+        </w:rPr>
+        <w:t>precalving</w:t>
+      </w:r>
+      <w:proofErr w:type="spellEnd"/>
+      <w:r>
+        <w:rPr>
+          <w:i/>
+          <w:iCs/>
+        </w:rPr>
+        <w:t xml:space="preserve"> heifers infected with CNS can exceed 50% (Trinidad et al., 1990b; Oliveira et al., 2006). In pasture-based grazing systems a lower prevalence (16%) has been reported (Parker et al., 2007). Even under grazing conditions, CNS were the predominant isolates in pre-calving heifers (77% of the bacteriologically positive quarters)”</w:t>
       </w:r>
     </w:p>
     <w:p>
@@ -1866,7 +2061,23 @@
           <w:i/>
           <w:iCs/>
         </w:rPr>
-        <w:t xml:space="preserve"> (Trinidad et al., 1990b; Rajala-Schultz et al., 2006; Taponen et al., 2006), whereas </w:t>
+        <w:t xml:space="preserve"> (Trinidad et al., 1990b; Rajala-Schultz et al., 2006; </w:t>
+      </w:r>
+      <w:proofErr w:type="spellStart"/>
+      <w:r>
+        <w:rPr>
+          <w:i/>
+          <w:iCs/>
+        </w:rPr>
+        <w:t>Taponen</w:t>
+      </w:r>
+      <w:proofErr w:type="spellEnd"/>
+      <w:r>
+        <w:rPr>
+          <w:i/>
+          <w:iCs/>
+        </w:rPr>
+        <w:t xml:space="preserve"> et al., 2006), whereas </w:t>
       </w:r>
       <w:r>
         <w:rPr>
@@ -1882,7 +2093,23 @@
           <w:i/>
           <w:iCs/>
         </w:rPr>
-        <w:t xml:space="preserve"> (Taponen et al., 2006). Multiparous cows generally become infected with CNS during later lactation whereas </w:t>
+        <w:t xml:space="preserve"> (</w:t>
+      </w:r>
+      <w:proofErr w:type="spellStart"/>
+      <w:r>
+        <w:rPr>
+          <w:i/>
+          <w:iCs/>
+        </w:rPr>
+        <w:t>Taponen</w:t>
+      </w:r>
+      <w:proofErr w:type="spellEnd"/>
+      <w:r>
+        <w:rPr>
+          <w:i/>
+          <w:iCs/>
+        </w:rPr>
+        <w:t xml:space="preserve"> et al., 2006). Multiparous cows generally become infected with CNS during later lactation whereas </w:t>
       </w:r>
       <w:r>
         <w:rPr>
@@ -1890,7 +2117,39 @@
           <w:iCs/>
         </w:rPr>
         <w:lastRenderedPageBreak/>
-        <w:t>primiparous cows usually already have the infection at the beginning of lactation (Gro¨hn et al., 2004; Taponen et al., 2007)”</w:t>
+        <w:t>primiparous cows usually already have the infection at the beginning of lactation (</w:t>
+      </w:r>
+      <w:proofErr w:type="spellStart"/>
+      <w:r>
+        <w:rPr>
+          <w:i/>
+          <w:iCs/>
+        </w:rPr>
+        <w:t>Gro¨hn</w:t>
+      </w:r>
+      <w:proofErr w:type="spellEnd"/>
+      <w:r>
+        <w:rPr>
+          <w:i/>
+          <w:iCs/>
+        </w:rPr>
+        <w:t xml:space="preserve"> et al., 2004; </w:t>
+      </w:r>
+      <w:proofErr w:type="spellStart"/>
+      <w:r>
+        <w:rPr>
+          <w:i/>
+          <w:iCs/>
+        </w:rPr>
+        <w:t>Taponen</w:t>
+      </w:r>
+      <w:proofErr w:type="spellEnd"/>
+      <w:r>
+        <w:rPr>
+          <w:i/>
+          <w:iCs/>
+        </w:rPr>
+        <w:t xml:space="preserve"> et al., 2007)”</w:t>
       </w:r>
     </w:p>
     <w:p>
@@ -1977,8 +2236,21 @@
           <w:iCs/>
         </w:rPr>
       </w:pPr>
-      <w:r>
-        <w:t>Pyorla and Taponen 2009</w:t>
+      <w:proofErr w:type="spellStart"/>
+      <w:r>
+        <w:t>Pyorla</w:t>
+      </w:r>
+      <w:proofErr w:type="spellEnd"/>
+      <w:r>
+        <w:t xml:space="preserve"> and </w:t>
+      </w:r>
+      <w:proofErr w:type="spellStart"/>
+      <w:r>
+        <w:t>Taponen</w:t>
+      </w:r>
+      <w:proofErr w:type="spellEnd"/>
+      <w:r>
+        <w:t xml:space="preserve"> 2009</w:t>
       </w:r>
       <w:r>
         <w:rPr>
@@ -2005,7 +2277,23 @@
           <w:i/>
           <w:iCs/>
         </w:rPr>
-        <w:t>“Seasonal differences in occurrence of CNS mastitis have been reported. In Finland, the prevalence of CNS and S. aureus mastitis was highest during winter and spring, i.e. during the indoor season (Koivula et al., 2007). In Norway, too, the highest prevalence of CNS mastitis was found during the late indoor season (Østera˚ s et al., 2006)”</w:t>
+        <w:t>“Seasonal differences in occurrence of CNS mastitis have been reported. In Finland, the prevalence of CNS and S. aureus mastitis was highest during winter and spring, i.e. during the indoor season (Koivula et al., 2007). In Norway, too, the highest prevalence of CNS mastitis was found during the late indoor season (</w:t>
+      </w:r>
+      <w:proofErr w:type="spellStart"/>
+      <w:r>
+        <w:rPr>
+          <w:i/>
+          <w:iCs/>
+        </w:rPr>
+        <w:t>Østera</w:t>
+      </w:r>
+      <w:proofErr w:type="spellEnd"/>
+      <w:r>
+        <w:rPr>
+          <w:i/>
+          <w:iCs/>
+        </w:rPr>
+        <w:t>˚ s et al., 2006)”</w:t>
       </w:r>
     </w:p>
     <w:p>
@@ -2020,7 +2308,15 @@
         <w:t>Comparing model results</w:t>
       </w:r>
       <w:r>
-        <w:t xml:space="preserve"> from SCC_DIM paper to Condas 2017 output</w:t>
+        <w:t xml:space="preserve"> from SCC_DIM paper to </w:t>
+      </w:r>
+      <w:proofErr w:type="spellStart"/>
+      <w:r>
+        <w:t>Condas</w:t>
+      </w:r>
+      <w:proofErr w:type="spellEnd"/>
+      <w:r>
+        <w:t xml:space="preserve"> 2017 output</w:t>
       </w:r>
     </w:p>
     <w:p>
@@ -2118,8 +2414,21 @@
           <w:iCs/>
         </w:rPr>
       </w:pPr>
-      <w:r>
-        <w:t>Pyorla and Taponen 2009</w:t>
+      <w:proofErr w:type="spellStart"/>
+      <w:r>
+        <w:t>Pyorla</w:t>
+      </w:r>
+      <w:proofErr w:type="spellEnd"/>
+      <w:r>
+        <w:t xml:space="preserve"> and </w:t>
+      </w:r>
+      <w:proofErr w:type="spellStart"/>
+      <w:r>
+        <w:t>Taponen</w:t>
+      </w:r>
+      <w:proofErr w:type="spellEnd"/>
+      <w:r>
+        <w:t xml:space="preserve"> 2009</w:t>
       </w:r>
       <w:r>
         <w:rPr>
@@ -2379,9 +2688,14 @@
           <w:iCs/>
         </w:rPr>
       </w:pPr>
+      <w:proofErr w:type="spellStart"/>
       <w:r>
         <w:lastRenderedPageBreak/>
-        <w:t>Stiglbauer paper</w:t>
+        <w:t>Stiglbauer</w:t>
+      </w:r>
+      <w:proofErr w:type="spellEnd"/>
+      <w:r>
+        <w:t xml:space="preserve"> paper</w:t>
       </w:r>
     </w:p>
     <w:p>
@@ -2518,8 +2832,13 @@
           <w:iCs/>
         </w:rPr>
       </w:pPr>
-      <w:r>
-        <w:t xml:space="preserve">Tikosfky, Ruegg; European papers (found no difference; difference in organic rules between </w:t>
+      <w:proofErr w:type="spellStart"/>
+      <w:r>
+        <w:t>Tikosfky</w:t>
+      </w:r>
+      <w:proofErr w:type="spellEnd"/>
+      <w:r>
+        <w:t xml:space="preserve">, Ruegg; European papers (found no difference; difference in organic rules between </w:t>
       </w:r>
       <w:r>
         <w:t>US and Europe)</w:t>
@@ -2627,12 +2946,21 @@
           <w:iCs/>
         </w:rPr>
       </w:pPr>
-      <w:r>
-        <w:rPr>
-          <w:i/>
-          <w:iCs/>
-        </w:rPr>
-        <w:t>Tomazi 2015</w:t>
+      <w:proofErr w:type="spellStart"/>
+      <w:r>
+        <w:rPr>
+          <w:i/>
+          <w:iCs/>
+        </w:rPr>
+        <w:t>Tomazi</w:t>
+      </w:r>
+      <w:proofErr w:type="spellEnd"/>
+      <w:r>
+        <w:rPr>
+          <w:i/>
+          <w:iCs/>
+        </w:rPr>
+        <w:t xml:space="preserve"> 2015</w:t>
       </w:r>
     </w:p>
     <w:p>
@@ -2802,7 +3130,23 @@
         <w:t>th</w:t>
       </w:r>
       <w:r>
-        <w:t xml:space="preserve"> 2:30 – 5 L 1 medical center drive Lebanon nh turn onto main rd- follow signs to parking garage; on fifth floor off from parking garage (up 1 floor)</w:t>
+        <w:t xml:space="preserve"> 2:30 – 5 L 1 medical center drive Lebanon </w:t>
+      </w:r>
+      <w:proofErr w:type="spellStart"/>
+      <w:r>
+        <w:t>nh</w:t>
+      </w:r>
+      <w:proofErr w:type="spellEnd"/>
+      <w:r>
+        <w:t xml:space="preserve"> turn onto main </w:t>
+      </w:r>
+      <w:proofErr w:type="spellStart"/>
+      <w:r>
+        <w:t>rd</w:t>
+      </w:r>
+      <w:proofErr w:type="spellEnd"/>
+      <w:r>
+        <w:t>- follow signs to parking garage; on fifth floor off from parking garage (up 1 floor)</w:t>
       </w:r>
     </w:p>
     <w:p>
@@ -2848,7 +3192,23 @@
           <w:i/>
           <w:iCs/>
         </w:rPr>
-        <w:t xml:space="preserve">Searched pubmed: </w:t>
+        <w:t xml:space="preserve">Searched </w:t>
+      </w:r>
+      <w:proofErr w:type="spellStart"/>
+      <w:r>
+        <w:rPr>
+          <w:i/>
+          <w:iCs/>
+        </w:rPr>
+        <w:t>pubmed</w:t>
+      </w:r>
+      <w:proofErr w:type="spellEnd"/>
+      <w:r>
+        <w:rPr>
+          <w:i/>
+          <w:iCs/>
+        </w:rPr>
+        <w:t xml:space="preserve">: </w:t>
       </w:r>
     </w:p>
     <w:p>
@@ -2934,7 +3294,15 @@
         </w:numPr>
       </w:pPr>
       <w:r>
-        <w:t>Calves (feeding mastitic milk)</w:t>
+        <w:t xml:space="preserve">Calves (feeding </w:t>
+      </w:r>
+      <w:proofErr w:type="spellStart"/>
+      <w:r>
+        <w:t>mastitic</w:t>
+      </w:r>
+      <w:proofErr w:type="spellEnd"/>
+      <w:r>
+        <w:t xml:space="preserve"> milk)</w:t>
       </w:r>
     </w:p>
     <w:p>
@@ -3073,8 +3441,13 @@
           <w:iCs/>
         </w:rPr>
       </w:pPr>
-      <w:r>
-        <w:t>Mgmt factors about organic farms, and how they may affect udder health indices</w:t>
+      <w:proofErr w:type="spellStart"/>
+      <w:r>
+        <w:t>Mgmt</w:t>
+      </w:r>
+      <w:proofErr w:type="spellEnd"/>
+      <w:r>
+        <w:t xml:space="preserve"> factors about organic farms, and how they may affect udder health indices</w:t>
       </w:r>
       <w:r>
         <w:t xml:space="preserve"> … OR what mgmt. factors are different between conventional and organic farms … HOW are organic and conventional farms different?</w:t>
@@ -3196,7 +3569,23 @@
           <w:i/>
           <w:iCs/>
         </w:rPr>
-        <w:t>….is this a weird review, like setting up for people that I’m comparing organic and conventional herds in any of my studies? Bc I’m not… just have a population of entirely organic herds that I can describe what’s going on (no comparison)</w:t>
+        <w:t xml:space="preserve">….is this a weird review, like setting up for people that I’m comparing organic and conventional herds in any of my studies? </w:t>
+      </w:r>
+      <w:proofErr w:type="spellStart"/>
+      <w:r>
+        <w:rPr>
+          <w:i/>
+          <w:iCs/>
+        </w:rPr>
+        <w:t>Bc</w:t>
+      </w:r>
+      <w:proofErr w:type="spellEnd"/>
+      <w:r>
+        <w:rPr>
+          <w:i/>
+          <w:iCs/>
+        </w:rPr>
+        <w:t xml:space="preserve"> I’m not… just have a population of entirely organic herds that I can describe what’s going on (no comparison)</w:t>
       </w:r>
     </w:p>
     <w:p>
@@ -3809,8 +4198,18 @@
           <w:bCs/>
           <w:color w:val="FF00FF"/>
         </w:rPr>
-        <w:t>Type of sample (qm</w:t>
-      </w:r>
+        <w:t>Type of sample (</w:t>
+      </w:r>
+      <w:proofErr w:type="spellStart"/>
+      <w:r>
+        <w:rPr>
+          <w:b/>
+          <w:bCs/>
+          <w:color w:val="FF00FF"/>
+        </w:rPr>
+        <w:t>qm</w:t>
+      </w:r>
+      <w:proofErr w:type="spellEnd"/>
       <w:r>
         <w:rPr>
           <w:b/>
@@ -3952,7 +4351,15 @@
         </w:numPr>
       </w:pPr>
       <w:r>
-        <w:t>Table in oliver 2011</w:t>
+        <w:t xml:space="preserve">Table in </w:t>
+      </w:r>
+      <w:proofErr w:type="spellStart"/>
+      <w:r>
+        <w:t>oliver</w:t>
+      </w:r>
+      <w:proofErr w:type="spellEnd"/>
+      <w:r>
+        <w:t xml:space="preserve"> 2011</w:t>
       </w:r>
       <w:r>
         <w:t xml:space="preserve"> (by species grp: CNS, SA)</w:t>
@@ -3967,13 +4374,26 @@
         </w:numPr>
       </w:pPr>
       <w:r>
-        <w:t>(Piessens et al., 2011; Sampimon et al., 2011)</w:t>
-      </w:r>
-      <w:r>
-        <w:t xml:space="preserve">, </w:t>
-      </w:r>
-      <w:r>
-        <w:t>Huber et al. (2011</w:t>
+        <w:t>(</w:t>
+      </w:r>
+      <w:proofErr w:type="spellStart"/>
+      <w:r>
+        <w:t>Piessens</w:t>
+      </w:r>
+      <w:proofErr w:type="spellEnd"/>
+      <w:r>
+        <w:t xml:space="preserve"> et al., 2011; </w:t>
+      </w:r>
+      <w:proofErr w:type="spellStart"/>
+      <w:r>
+        <w:t>Sampimon</w:t>
+      </w:r>
+      <w:proofErr w:type="spellEnd"/>
+      <w:r>
+        <w:t xml:space="preserve"> et al., 2011)</w:t>
+      </w:r>
+      <w:r>
+        <w:t>, Huber et al. (2011</w:t>
       </w:r>
     </w:p>
     <w:p>
@@ -4003,7 +4423,55 @@
         </w:numPr>
       </w:pPr>
       <w:r>
-        <w:t>In vitro, the transfer of SCCmec was achieved through transformation (incorporation of DNA from the environment) (Morikawa et al., 2012), through plasmids (Ray et al., 2016), conjugation (sexual transfer) (Tsubakishita et al., 2010), and transduction (bacteriophage transfer) (Chlebowicz et al., 2014). All these studies were performed under laboratory conditions. To the best of our knowledge, it remains unclear which mechanism(s) of SCCmec transfer occur in vivo. In conclusion, MR-CoNS could act as a reservoir of resistance genes that may be transferred to MSSA in dairy cows. The role of SCCmec transfer for the development of new MRSA strains needs to be further investigated</w:t>
+        <w:t xml:space="preserve">In vitro, the transfer of </w:t>
+      </w:r>
+      <w:proofErr w:type="spellStart"/>
+      <w:r>
+        <w:t>SCCmec</w:t>
+      </w:r>
+      <w:proofErr w:type="spellEnd"/>
+      <w:r>
+        <w:t xml:space="preserve"> was achieved through transformation (incorporation of DNA from the environment) (Morikawa et al., 2012), through plasmids (Ray et al., 2016), conjugation (sexual transfer) (</w:t>
+      </w:r>
+      <w:proofErr w:type="spellStart"/>
+      <w:r>
+        <w:t>Tsubakishita</w:t>
+      </w:r>
+      <w:proofErr w:type="spellEnd"/>
+      <w:r>
+        <w:t xml:space="preserve"> et al., 2010), and transduction (bacteriophage transfer) (</w:t>
+      </w:r>
+      <w:proofErr w:type="spellStart"/>
+      <w:r>
+        <w:t>Chlebowicz</w:t>
+      </w:r>
+      <w:proofErr w:type="spellEnd"/>
+      <w:r>
+        <w:t xml:space="preserve"> et al., 2014). All these studies were performed under laboratory conditions. To the best of our knowledge, it remains unclear which mechanism(s) of </w:t>
+      </w:r>
+      <w:proofErr w:type="spellStart"/>
+      <w:r>
+        <w:t>SCCmec</w:t>
+      </w:r>
+      <w:proofErr w:type="spellEnd"/>
+      <w:r>
+        <w:t xml:space="preserve"> transfer occur in vivo. In conclusion, MR-</w:t>
+      </w:r>
+      <w:proofErr w:type="spellStart"/>
+      <w:r>
+        <w:t>CoNS</w:t>
+      </w:r>
+      <w:proofErr w:type="spellEnd"/>
+      <w:r>
+        <w:t xml:space="preserve"> could act as a reservoir of resistance genes that may be transferred to MSSA in dairy cows. The role of </w:t>
+      </w:r>
+      <w:proofErr w:type="spellStart"/>
+      <w:r>
+        <w:t>SCCmec</w:t>
+      </w:r>
+      <w:proofErr w:type="spellEnd"/>
+      <w:r>
+        <w:t xml:space="preserve"> transfer for the development of new MRSA strains needs to be further investigated</w:t>
       </w:r>
     </w:p>
     <w:p>
@@ -4015,7 +4483,111 @@
         </w:numPr>
       </w:pPr>
       <w:r>
-        <w:t>In China, 73% (82/112) of nonaureus staphylococci carried the mecA gene and MRSA prevalence was 4% (15/96) (Qu et al., 2018). A study from the United States has reported 11 methicillin-resistant coagulase-negative staphylococci (MR-CoNS) in BTM from 288 farms and just 1 single MRSA isolate (Cicconi-Hogan et al., 2014). In contrast, in 3047 mastitis milk samples from Korea, the authors reported 12 MR-CoNS and 13 MRSA isolates (Moon et al., 2007). This would be in line with the lower virulence of the MR-CoNS. The last VetPath study from Europe reported that 7 of 165 CoNS isolates from mastitis milk samples carried the mecA gene (4.2%) and 1.6% (3/192) of S. aureus isolates were classified as MRSA (de Jong et al., 2018). In Finland, two studies reported that 5.2% (17/324) and 1.8% (2/110) of the CoNS isolates were mecA positive and MRSA prevalence among S. aureus isolates was 1.5% (2/135) (Gindonis et al., 2013). A study from Portugal did not find MRSA but 9.3% (19/204) of mastitis milk samples were positive for MR-CoNS (Seixas et al., 2014). In conclusion, MR-CoNS have been detected in MRSA affected dairy herds and the prevalence of methicillin resistance was generally higher than in S. aureus</w:t>
+        <w:t xml:space="preserve">In China, 73% (82/112) of </w:t>
+      </w:r>
+      <w:proofErr w:type="spellStart"/>
+      <w:r>
+        <w:t>nonaureus</w:t>
+      </w:r>
+      <w:proofErr w:type="spellEnd"/>
+      <w:r>
+        <w:t xml:space="preserve"> staphylococci carried the </w:t>
+      </w:r>
+      <w:proofErr w:type="spellStart"/>
+      <w:r>
+        <w:t>mecA</w:t>
+      </w:r>
+      <w:proofErr w:type="spellEnd"/>
+      <w:r>
+        <w:t xml:space="preserve"> gene and MRSA prevalence was 4% (15/96) (Qu et al., 2018). A study from the United States has reported 11 methicillin-resistant coagulase-negative staphylococci (MR-</w:t>
+      </w:r>
+      <w:proofErr w:type="spellStart"/>
+      <w:r>
+        <w:t>CoNS</w:t>
+      </w:r>
+      <w:proofErr w:type="spellEnd"/>
+      <w:r>
+        <w:t>) in BTM from 288 farms and just 1 single MRSA isolate (Cicconi-Hogan et al., 2014). In contrast, in 3047 mastitis milk samples from Korea, the authors reported 12 MR-</w:t>
+      </w:r>
+      <w:proofErr w:type="spellStart"/>
+      <w:r>
+        <w:t>CoNS</w:t>
+      </w:r>
+      <w:proofErr w:type="spellEnd"/>
+      <w:r>
+        <w:t xml:space="preserve"> and 13 MRSA isolates (Moon et al., 2007). This would be in line with the lower virulence of the MR-</w:t>
+      </w:r>
+      <w:proofErr w:type="spellStart"/>
+      <w:r>
+        <w:t>CoNS.</w:t>
+      </w:r>
+      <w:proofErr w:type="spellEnd"/>
+      <w:r>
+        <w:t xml:space="preserve"> The last </w:t>
+      </w:r>
+      <w:proofErr w:type="spellStart"/>
+      <w:r>
+        <w:t>VetPath</w:t>
+      </w:r>
+      <w:proofErr w:type="spellEnd"/>
+      <w:r>
+        <w:t xml:space="preserve"> study from Europe reported that 7 of 165 </w:t>
+      </w:r>
+      <w:proofErr w:type="spellStart"/>
+      <w:r>
+        <w:t>CoNS</w:t>
+      </w:r>
+      <w:proofErr w:type="spellEnd"/>
+      <w:r>
+        <w:t xml:space="preserve"> isolates from mastitis milk samples carried the </w:t>
+      </w:r>
+      <w:proofErr w:type="spellStart"/>
+      <w:r>
+        <w:t>mecA</w:t>
+      </w:r>
+      <w:proofErr w:type="spellEnd"/>
+      <w:r>
+        <w:t xml:space="preserve"> gene (4.2%) and 1.6% (3/192) of S. aureus isolates were classified as MRSA (de Jong et al., 2018). In Finland, two studies reported that 5.2% (17/324) and 1.8% (2/110) of the </w:t>
+      </w:r>
+      <w:proofErr w:type="spellStart"/>
+      <w:r>
+        <w:t>CoNS</w:t>
+      </w:r>
+      <w:proofErr w:type="spellEnd"/>
+      <w:r>
+        <w:t xml:space="preserve"> isolates were </w:t>
+      </w:r>
+      <w:proofErr w:type="spellStart"/>
+      <w:r>
+        <w:t>mecA</w:t>
+      </w:r>
+      <w:proofErr w:type="spellEnd"/>
+      <w:r>
+        <w:t xml:space="preserve"> positive and MRSA prevalence among S. aureus isolates was 1.5% (2/135) (</w:t>
+      </w:r>
+      <w:proofErr w:type="spellStart"/>
+      <w:r>
+        <w:t>Gindonis</w:t>
+      </w:r>
+      <w:proofErr w:type="spellEnd"/>
+      <w:r>
+        <w:t xml:space="preserve"> et al., 2013). A study from Portugal did not find MRSA but 9.3% (19/204) of mastitis milk samples were positive for MR-</w:t>
+      </w:r>
+      <w:proofErr w:type="spellStart"/>
+      <w:r>
+        <w:t>CoNS</w:t>
+      </w:r>
+      <w:proofErr w:type="spellEnd"/>
+      <w:r>
+        <w:t xml:space="preserve"> (Seixas et al., 2014). In conclusion, MR-</w:t>
+      </w:r>
+      <w:proofErr w:type="spellStart"/>
+      <w:r>
+        <w:t>CoNS</w:t>
+      </w:r>
+      <w:proofErr w:type="spellEnd"/>
+      <w:r>
+        <w:t xml:space="preserve"> have been detected in MRSA affected dairy herds and the prevalence of methicillin resistance was generally higher than in S. aureus</w:t>
       </w:r>
     </w:p>
     <w:p>
@@ -4027,7 +4599,31 @@
         </w:numPr>
       </w:pPr>
       <w:r>
-        <w:t>A study from Belgium reported that SCCmec types in bovine MR-CoNS (n = 101) differed from those mostly detected in LA-MRSA CC398 (Vanderhaeghen et al., 2013).</w:t>
+        <w:t xml:space="preserve">A study from Belgium reported that </w:t>
+      </w:r>
+      <w:proofErr w:type="spellStart"/>
+      <w:r>
+        <w:t>SCCmec</w:t>
+      </w:r>
+      <w:proofErr w:type="spellEnd"/>
+      <w:r>
+        <w:t xml:space="preserve"> types in bovine MR-</w:t>
+      </w:r>
+      <w:proofErr w:type="spellStart"/>
+      <w:r>
+        <w:t>CoNS</w:t>
+      </w:r>
+      <w:proofErr w:type="spellEnd"/>
+      <w:r>
+        <w:t xml:space="preserve"> (n = 101) differed from those mostly detected in LA-MRSA CC398 (</w:t>
+      </w:r>
+      <w:proofErr w:type="spellStart"/>
+      <w:r>
+        <w:t>Vanderhaeghen</w:t>
+      </w:r>
+      <w:proofErr w:type="spellEnd"/>
+      <w:r>
+        <w:t xml:space="preserve"> et al., 2013).</w:t>
       </w:r>
     </w:p>
     <w:p>
@@ -4039,11 +4635,35 @@
         </w:numPr>
       </w:pPr>
       <w:r>
-        <w:t xml:space="preserve">In many studies evaluating susceptibility patterns of mastitis pathogens, CNS have been reported to show most resistance against penicillin (Matthews et al., 1992b; Myllys et al., 1998; Gentilini et al., 2002). Also in the current study, CNS exhibited the highest degree of resistance to penicillin, 31.7% of the isolates being resistant. This estimate is between the proportion of CNS resistant to penicillin in Argentina (21.1%) (Gentilini et al., 2002) and in Finland (37.2%) (Myllys et al., 1998). The proportion of CNS isolates that </w:t>
+        <w:t xml:space="preserve">In many studies evaluating susceptibility patterns of mastitis pathogens, CNS have been reported to show most resistance against penicillin (Matthews et al., 1992b; </w:t>
+      </w:r>
+      <w:proofErr w:type="spellStart"/>
+      <w:r>
+        <w:t>Myllys</w:t>
+      </w:r>
+      <w:proofErr w:type="spellEnd"/>
+      <w:r>
+        <w:t xml:space="preserve"> et al., 1998; Gentilini et al., 2002). Also in the current study, CNS exhibited the highest degree of resistance to penicillin, 31.7% of the isolates being resistant. This estimate is between the proportion of CNS resistant to penicillin in Argentina (21.1%) (Gentilini et al., 2002) and in Finland (37.2%) (</w:t>
+      </w:r>
+      <w:proofErr w:type="spellStart"/>
+      <w:r>
+        <w:t>Myllys</w:t>
+      </w:r>
+      <w:proofErr w:type="spellEnd"/>
+      <w:r>
+        <w:t xml:space="preserve"> et al., 1998). The proportion of CNS isolates that </w:t>
       </w:r>
       <w:r>
         <w:lastRenderedPageBreak/>
-        <w:t>were resistant to at least one antibacterial drug was reported to have increased in Finland from 26.6% in 1988 to 49.7% in 1995 (Myllys et al., 1998). In our study, 43.9% of the CNS isolates were resistant to at least one antibiotic. Todhunter et al. (1993) reported multiple antibiotic resistance in 86% of their CNS isolates</w:t>
+        <w:t>were resistant to at least one antibacterial drug was reported to have increased in Finland from 26.6% in 1988 to 49.7% in 1995 (</w:t>
+      </w:r>
+      <w:proofErr w:type="spellStart"/>
+      <w:r>
+        <w:t>Myllys</w:t>
+      </w:r>
+      <w:proofErr w:type="spellEnd"/>
+      <w:r>
+        <w:t xml:space="preserve"> et al., 1998). In our study, 43.9% of the CNS isolates were resistant to at least one antibiotic. Todhunter et al. (1993) reported multiple antibiotic resistance in 86% of their CNS isolates</w:t>
       </w:r>
     </w:p>
     <w:p>
@@ -4085,13 +4705,7 @@
         </w:numPr>
       </w:pPr>
       <w:r>
-        <w:t>“</w:t>
-      </w:r>
-      <w:r>
-        <w:t>CNS could potentially provide a reservoir of resistance genes</w:t>
-      </w:r>
-      <w:r>
-        <w:t>”</w:t>
+        <w:t>“CNS could potentially provide a reservoir of resistance genes”</w:t>
       </w:r>
     </w:p>
     <w:p>
@@ -4156,9 +4770,27 @@
         </w:numPr>
       </w:pPr>
       <w:r>
-        <w:t>Molecular studies suggest that CoNS carry fewer virulence genes than S. aureus and are therefore considered less pathogenic (A˚ vallJa¨a¨skela¨inen et al., 2018)</w:t>
-      </w:r>
-    </w:p>
+        <w:t xml:space="preserve">Molecular studies suggest that </w:t>
+      </w:r>
+      <w:proofErr w:type="spellStart"/>
+      <w:r>
+        <w:t>CoNS</w:t>
+      </w:r>
+      <w:proofErr w:type="spellEnd"/>
+      <w:r>
+        <w:t xml:space="preserve"> carry fewer virulence genes than S. aureus and are therefore considered less pathogenic (A˚ </w:t>
+      </w:r>
+      <w:proofErr w:type="spellStart"/>
+      <w:r>
+        <w:t>vallJa¨a¨skela¨inen</w:t>
+      </w:r>
+      <w:proofErr w:type="spellEnd"/>
+      <w:r>
+        <w:t xml:space="preserve"> et al., 2018)</w:t>
+      </w:r>
+    </w:p>
+    <w:p/>
+    <w:p/>
     <w:p/>
     <w:sectPr>
       <w:pgSz w:w="12240" w:h="15840"/>

--- a/Literature review/Notes for literature review.docx
+++ b/Literature review/Notes for literature review.docx
@@ -136,7 +136,6 @@
           <w:iCs/>
         </w:rPr>
       </w:pPr>
-      <w:proofErr w:type="spellStart"/>
       <w:r>
         <w:t>V</w:t>
       </w:r>
@@ -144,11 +143,7 @@
         <w:t>ander</w:t>
       </w:r>
       <w:r>
-        <w:t>haeghen</w:t>
-      </w:r>
-      <w:proofErr w:type="spellEnd"/>
-      <w:r>
-        <w:t xml:space="preserve"> 2015 </w:t>
+        <w:t xml:space="preserve">haeghen 2015 </w:t>
       </w:r>
       <w:r>
         <w:t>–</w:t>
@@ -639,21 +634,8 @@
           <w:iCs/>
         </w:rPr>
       </w:pPr>
-      <w:proofErr w:type="spellStart"/>
-      <w:r>
-        <w:t>Pyorla</w:t>
-      </w:r>
-      <w:proofErr w:type="spellEnd"/>
-      <w:r>
-        <w:t xml:space="preserve"> and </w:t>
-      </w:r>
-      <w:proofErr w:type="spellStart"/>
-      <w:r>
-        <w:t>Taponen</w:t>
-      </w:r>
-      <w:proofErr w:type="spellEnd"/>
-      <w:r>
-        <w:t xml:space="preserve"> 2009 –</w:t>
+      <w:r>
+        <w:t>Pyorla and Taponen 2009 –</w:t>
       </w:r>
     </w:p>
     <w:p>
@@ -739,39 +721,7 @@
           <w:i/>
           <w:iCs/>
         </w:rPr>
-        <w:t>“CNS have long been regarded as opportunistic skin microbiota that occasionally can cause mastitis (</w:t>
-      </w:r>
-      <w:proofErr w:type="spellStart"/>
-      <w:r>
-        <w:rPr>
-          <w:i/>
-          <w:iCs/>
-        </w:rPr>
-        <w:t>Devriese</w:t>
-      </w:r>
-      <w:proofErr w:type="spellEnd"/>
-      <w:r>
-        <w:rPr>
-          <w:i/>
-          <w:iCs/>
-        </w:rPr>
-        <w:t xml:space="preserve"> and Dekeyser, 1980). Control measures against contagious mastitis pathogens such as post-milking teat disinfection reduce CNS infections in the herd (Hogan et al., 1987). Discontinuation of teat dipping significantly increased prevalence of infections with C. </w:t>
-      </w:r>
-      <w:proofErr w:type="spellStart"/>
-      <w:r>
-        <w:rPr>
-          <w:i/>
-          <w:iCs/>
-        </w:rPr>
-        <w:t>bovis</w:t>
-      </w:r>
-      <w:proofErr w:type="spellEnd"/>
-      <w:r>
-        <w:rPr>
-          <w:i/>
-          <w:iCs/>
-        </w:rPr>
-        <w:t xml:space="preserve"> and CNS (Lam et al., 1997b). Some CNS isolated from mastitis may be opportunists from the environment, but in the authors’ opinion it is very likely that at least the main species infecting the bovine mammary gland are specifically adapted to the udder environment. Species of CNS may differ in this respect, but information is lacking.”</w:t>
+        <w:t>“CNS have long been regarded as opportunistic skin microbiota that occasionally can cause mastitis (Devriese and Dekeyser, 1980). Control measures against contagious mastitis pathogens such as post-milking teat disinfection reduce CNS infections in the herd (Hogan et al., 1987). Discontinuation of teat dipping significantly increased prevalence of infections with C. bovis and CNS (Lam et al., 1997b). Some CNS isolated from mastitis may be opportunists from the environment, but in the authors’ opinion it is very likely that at least the main species infecting the bovine mammary gland are specifically adapted to the udder environment. Species of CNS may differ in this respect, but information is lacking.”</w:t>
       </w:r>
     </w:p>
     <w:p>
@@ -1070,21 +1020,8 @@
           <w:iCs/>
         </w:rPr>
       </w:pPr>
-      <w:proofErr w:type="spellStart"/>
-      <w:r>
-        <w:t>Klaas</w:t>
-      </w:r>
-      <w:proofErr w:type="spellEnd"/>
-      <w:r>
-        <w:t xml:space="preserve"> and </w:t>
-      </w:r>
-      <w:proofErr w:type="spellStart"/>
-      <w:r>
-        <w:t>Zadoks</w:t>
-      </w:r>
-      <w:proofErr w:type="spellEnd"/>
-      <w:r>
-        <w:t xml:space="preserve"> 2017</w:t>
+      <w:r>
+        <w:t>Klaas and Zadoks 2017</w:t>
       </w:r>
     </w:p>
     <w:p>
@@ -1099,13 +1036,8 @@
           <w:iCs/>
         </w:rPr>
       </w:pPr>
-      <w:proofErr w:type="spellStart"/>
-      <w:r>
-        <w:t>Zadoks</w:t>
-      </w:r>
-      <w:proofErr w:type="spellEnd"/>
-      <w:r>
-        <w:t xml:space="preserve"> 2011</w:t>
+      <w:r>
+        <w:t>Zadoks 2011</w:t>
       </w:r>
     </w:p>
     <w:p>
@@ -1120,21 +1052,8 @@
           <w:iCs/>
         </w:rPr>
       </w:pPr>
-      <w:proofErr w:type="spellStart"/>
-      <w:r>
-        <w:t>Zadoks</w:t>
-      </w:r>
-      <w:proofErr w:type="spellEnd"/>
-      <w:r>
-        <w:t xml:space="preserve"> and </w:t>
-      </w:r>
-      <w:proofErr w:type="spellStart"/>
-      <w:r>
-        <w:t>Schukken</w:t>
-      </w:r>
-      <w:proofErr w:type="spellEnd"/>
-      <w:r>
-        <w:t xml:space="preserve"> 2006</w:t>
+      <w:r>
+        <w:t>Zadoks and Schukken 2006</w:t>
       </w:r>
     </w:p>
     <w:p>
@@ -1667,21 +1586,793 @@
           <w:iCs/>
         </w:rPr>
       </w:pPr>
-      <w:proofErr w:type="spellStart"/>
-      <w:r>
-        <w:t>Pyorla</w:t>
-      </w:r>
-      <w:proofErr w:type="spellEnd"/>
-      <w:r>
+      <w:r>
+        <w:t>Pyorla and Taponen 2009 –</w:t>
+      </w:r>
+    </w:p>
+    <w:p>
+      <w:pPr>
+        <w:pStyle w:val="ListParagraph"/>
+        <w:numPr>
+          <w:ilvl w:val="3"/>
+          <w:numId w:val="2"/>
+        </w:numPr>
+        <w:rPr>
+          <w:i/>
+          <w:iCs/>
+        </w:rPr>
+      </w:pPr>
+      <w:r>
+        <w:rPr>
+          <w:i/>
+          <w:iCs/>
+        </w:rPr>
+        <w:t>“</w:t>
+      </w:r>
+      <w:r>
+        <w:rPr>
+          <w:i/>
+          <w:iCs/>
+        </w:rPr>
+        <w:t>For CNS mastitis, as for all other types of mastitis, prevention is the key to combating the problem. However, more knowledge and experience is needed to find the most effective strategies for prevention of CNS mastitis</w:t>
+      </w:r>
+      <w:r>
+        <w:rPr>
+          <w:i/>
+          <w:iCs/>
+        </w:rPr>
+        <w:t>”</w:t>
+      </w:r>
+    </w:p>
+    <w:p>
+      <w:pPr>
+        <w:pStyle w:val="ListParagraph"/>
+        <w:ind w:left="2880"/>
+        <w:rPr>
+          <w:i/>
+          <w:iCs/>
+        </w:rPr>
+      </w:pPr>
+    </w:p>
+    <w:p>
+      <w:pPr>
+        <w:pStyle w:val="ListParagraph"/>
+        <w:numPr>
+          <w:ilvl w:val="1"/>
+          <w:numId w:val="2"/>
+        </w:numPr>
+      </w:pPr>
+      <w:r>
+        <w:t>Molecular epidemiology, strain-typing methods</w:t>
+      </w:r>
+    </w:p>
+    <w:p>
+      <w:pPr>
+        <w:pStyle w:val="ListParagraph"/>
+        <w:ind w:left="1440"/>
+      </w:pPr>
+    </w:p>
+    <w:p>
+      <w:pPr>
+        <w:pStyle w:val="ListParagraph"/>
+        <w:numPr>
+          <w:ilvl w:val="1"/>
+          <w:numId w:val="2"/>
+        </w:numPr>
+      </w:pPr>
+      <w:r>
+        <w:t xml:space="preserve">In-silico data to identify AMR, virulence </w:t>
+      </w:r>
+    </w:p>
+    <w:p>
+      <w:pPr>
+        <w:pStyle w:val="ListParagraph"/>
+        <w:ind w:left="1440"/>
+      </w:pPr>
+    </w:p>
+    <w:p>
+      <w:pPr>
+        <w:pStyle w:val="ListParagraph"/>
+        <w:numPr>
+          <w:ilvl w:val="1"/>
+          <w:numId w:val="2"/>
+        </w:numPr>
+      </w:pPr>
+      <w:r>
+        <w:t>Comparing prevalence estimates for NASM between studies, and potential issues with this (like DeBuck review article)</w:t>
+      </w:r>
+    </w:p>
+    <w:p>
+      <w:pPr>
+        <w:pStyle w:val="ListParagraph"/>
+        <w:numPr>
+          <w:ilvl w:val="2"/>
+          <w:numId w:val="2"/>
+        </w:numPr>
+      </w:pPr>
+      <w:r>
+        <w:t>How study designs differ and how might influence results – what kind of prevalence estimates are reported; how do you compare prevalence between studies</w:t>
+      </w:r>
+    </w:p>
+    <w:p>
+      <w:pPr>
+        <w:pStyle w:val="ListParagraph"/>
+        <w:numPr>
+          <w:ilvl w:val="2"/>
+          <w:numId w:val="2"/>
+        </w:numPr>
+      </w:pPr>
+      <w:r>
+        <w:t>E</w:t>
+      </w:r>
+      <w:r>
+        <w:t>.</w:t>
+      </w:r>
+      <w:r>
+        <w:t>g</w:t>
+      </w:r>
+      <w:r>
+        <w:t>.</w:t>
+      </w:r>
+      <w:r>
+        <w:t xml:space="preserve"> pamela’s paper some sp</w:t>
+      </w:r>
+      <w:r>
+        <w:t>.</w:t>
+      </w:r>
+      <w:r>
+        <w:t xml:space="preserve"> higher in first lactation animals, prevalence in diff species as animals age tails off – distribution changes with lactation</w:t>
+      </w:r>
+      <w:r>
+        <w:t xml:space="preserve"> number</w:t>
+      </w:r>
+      <w:r>
+        <w:t xml:space="preserve"> and stage of lactation</w:t>
+      </w:r>
+    </w:p>
+    <w:p>
+      <w:pPr>
+        <w:pStyle w:val="ListParagraph"/>
+        <w:numPr>
+          <w:ilvl w:val="2"/>
+          <w:numId w:val="2"/>
+        </w:numPr>
+      </w:pPr>
+      <w:r>
+        <w:t xml:space="preserve">CNS epi (species distribution and prevalence) will differ with </w:t>
+      </w:r>
+      <w:r>
+        <w:t xml:space="preserve">both </w:t>
+      </w:r>
+      <w:r>
+        <w:t>stage of la</w:t>
+      </w:r>
+      <w:r>
+        <w:t xml:space="preserve">ctation and parity </w:t>
+      </w:r>
+    </w:p>
+    <w:p>
+      <w:pPr>
+        <w:pStyle w:val="ListParagraph"/>
+        <w:numPr>
+          <w:ilvl w:val="3"/>
+          <w:numId w:val="2"/>
+        </w:numPr>
+      </w:pPr>
+      <w:r>
+        <w:t>Pena mosca – all periparturient animals</w:t>
+      </w:r>
+      <w:r>
+        <w:t>, all fresh</w:t>
+      </w:r>
+    </w:p>
+    <w:p>
+      <w:pPr>
+        <w:pStyle w:val="ListParagraph"/>
+        <w:numPr>
+          <w:ilvl w:val="3"/>
+          <w:numId w:val="2"/>
+        </w:numPr>
+        <w:rPr>
+          <w:i/>
+          <w:iCs/>
+        </w:rPr>
+      </w:pPr>
+      <w:r>
+        <w:t>Pyorla and Taponen 2009</w:t>
+      </w:r>
+      <w:r>
+        <w:rPr>
+          <w:i/>
+          <w:iCs/>
+        </w:rPr>
+        <w:t xml:space="preserve"> –</w:t>
+      </w:r>
+    </w:p>
+    <w:p>
+      <w:pPr>
+        <w:pStyle w:val="ListParagraph"/>
+        <w:numPr>
+          <w:ilvl w:val="4"/>
+          <w:numId w:val="2"/>
+        </w:numPr>
+        <w:rPr>
+          <w:i/>
+          <w:iCs/>
+        </w:rPr>
+      </w:pPr>
+      <w:r>
+        <w:rPr>
+          <w:i/>
+          <w:iCs/>
+        </w:rPr>
+        <w:t>“The prevalence of CNS mastitis is higher in primiparous cows than in older cows (Matthews et al., 1992; Poelarends et al., 2001; Tenhagen et al., 2006). CNS can colonize the mammary gland of pregnant heifers (White et al., 1989; Myllys, 1995), and CNS were isolated from the mammary gland and teat apices of heifers as young as 10 months old (Boddie et al., 1987; De Vliegher et al., 2003). In intensive management systems, the prevalence of quarters of precalving heifers infected with CNS can exceed 50% (Trinidad et al., 1990b; Oliveira et al., 2006). In pasture-based grazing systems a lower prevalence (16%) has been reported (Parker et al., 2007). Even under grazing conditions, CNS were the predominant isolates in pre-calving heifers (77% of the bacteriologically positive quarters)”</w:t>
+      </w:r>
+    </w:p>
+    <w:p>
+      <w:pPr>
+        <w:pStyle w:val="ListParagraph"/>
+        <w:numPr>
+          <w:ilvl w:val="4"/>
+          <w:numId w:val="2"/>
+        </w:numPr>
+        <w:rPr>
+          <w:i/>
+          <w:iCs/>
+        </w:rPr>
+      </w:pPr>
+      <w:r>
+        <w:rPr>
+          <w:i/>
+          <w:iCs/>
+        </w:rPr>
+        <w:t xml:space="preserve">“CNS are important pathogens in cattle of all ages, but the </w:t>
+      </w:r>
+      <w:r>
+        <w:rPr>
+          <w:b/>
+          <w:bCs/>
+          <w:i/>
+          <w:iCs/>
+        </w:rPr>
+        <w:t>predominant CNS species causing infection seems to differ between age groups</w:t>
+      </w:r>
+      <w:r>
+        <w:rPr>
+          <w:i/>
+          <w:iCs/>
+        </w:rPr>
+        <w:t xml:space="preserve">. </w:t>
+      </w:r>
+      <w:r>
+        <w:rPr>
+          <w:b/>
+          <w:bCs/>
+          <w:i/>
+          <w:iCs/>
+        </w:rPr>
+        <w:t>S. chromogenes</w:t>
+      </w:r>
+      <w:r>
+        <w:rPr>
+          <w:i/>
+          <w:iCs/>
+        </w:rPr>
+        <w:t xml:space="preserve"> was the major CNS species in </w:t>
+      </w:r>
+      <w:r>
+        <w:rPr>
+          <w:b/>
+          <w:bCs/>
+          <w:i/>
+          <w:iCs/>
+        </w:rPr>
+        <w:t>pre-calving heifers and primiparous cows</w:t>
+      </w:r>
+      <w:r>
+        <w:rPr>
+          <w:i/>
+          <w:iCs/>
+        </w:rPr>
+        <w:t xml:space="preserve"> (Trinidad et al., 1990b; Rajala-Schultz et al., 2006; Taponen et al., 2006), whereas </w:t>
+      </w:r>
+      <w:r>
+        <w:rPr>
+          <w:b/>
+          <w:bCs/>
+          <w:i/>
+          <w:iCs/>
+        </w:rPr>
+        <w:t>S. simulans was mostly isolated from cows in later lactations</w:t>
+      </w:r>
+      <w:r>
+        <w:rPr>
+          <w:i/>
+          <w:iCs/>
+        </w:rPr>
+        <w:t xml:space="preserve"> (Taponen et al., 2006). Multiparous cows generally become infected with CNS during later lactation whereas </w:t>
+      </w:r>
+      <w:r>
+        <w:rPr>
+          <w:i/>
+          <w:iCs/>
+        </w:rPr>
+        <w:lastRenderedPageBreak/>
+        <w:t>primiparous cows usually already have the infection at the beginning of lactation (Gro¨hn et al., 2004; Taponen et al., 2007)”</w:t>
+      </w:r>
+    </w:p>
+    <w:p>
+      <w:pPr>
+        <w:pStyle w:val="ListParagraph"/>
+        <w:numPr>
+          <w:ilvl w:val="3"/>
+          <w:numId w:val="2"/>
+        </w:numPr>
+        <w:rPr>
+          <w:i/>
+          <w:iCs/>
+        </w:rPr>
+      </w:pPr>
+      <w:r>
+        <w:t>De</w:t>
+      </w:r>
+      <w:r>
+        <w:t xml:space="preserve"> Buck 2021</w:t>
+      </w:r>
+    </w:p>
+    <w:p>
+      <w:pPr>
+        <w:pStyle w:val="ListParagraph"/>
+        <w:numPr>
+          <w:ilvl w:val="4"/>
+          <w:numId w:val="2"/>
+        </w:numPr>
+        <w:rPr>
+          <w:i/>
+          <w:iCs/>
+        </w:rPr>
+      </w:pPr>
+      <w:r>
+        <w:rPr>
+          <w:i/>
+          <w:iCs/>
+        </w:rPr>
+        <w:t>“</w:t>
+      </w:r>
+      <w:r>
+        <w:rPr>
+          <w:i/>
+          <w:iCs/>
+        </w:rPr>
+        <w:t>Prevalence of IMI with NAS is especially high in virgin and first lactation heifers (18–24).</w:t>
+      </w:r>
+      <w:r>
+        <w:rPr>
+          <w:i/>
+          <w:iCs/>
+        </w:rPr>
+        <w:t xml:space="preserve"> </w:t>
+      </w:r>
+      <w:r>
+        <w:rPr>
+          <w:i/>
+          <w:iCs/>
+        </w:rPr>
+        <w:t>… NAS are very prevalent in bovine IMI, especially in dairy heifers (38, 39)”</w:t>
+      </w:r>
+    </w:p>
+    <w:p>
+      <w:pPr>
+        <w:pStyle w:val="ListParagraph"/>
+        <w:numPr>
+          <w:ilvl w:val="2"/>
+          <w:numId w:val="2"/>
+        </w:numPr>
+      </w:pPr>
+      <w:r>
+        <w:t>Limitation of our study – seasonal</w:t>
+      </w:r>
+    </w:p>
+    <w:p>
+      <w:pPr>
+        <w:pStyle w:val="ListParagraph"/>
+        <w:numPr>
+          <w:ilvl w:val="3"/>
+          <w:numId w:val="2"/>
+        </w:numPr>
+        <w:rPr>
+          <w:i/>
+          <w:iCs/>
+        </w:rPr>
+      </w:pPr>
+      <w:r>
+        <w:t>Pyorla and Taponen 2009</w:t>
+      </w:r>
+      <w:r>
+        <w:rPr>
+          <w:i/>
+          <w:iCs/>
+        </w:rPr>
+        <w:t xml:space="preserve"> –</w:t>
+      </w:r>
+    </w:p>
+    <w:p>
+      <w:pPr>
+        <w:pStyle w:val="ListParagraph"/>
+        <w:numPr>
+          <w:ilvl w:val="4"/>
+          <w:numId w:val="2"/>
+        </w:numPr>
+        <w:rPr>
+          <w:i/>
+          <w:iCs/>
+        </w:rPr>
+      </w:pPr>
+      <w:r>
+        <w:rPr>
+          <w:i/>
+          <w:iCs/>
+        </w:rPr>
+        <w:t>“Seasonal differences in occurrence of CNS mastitis have been reported. In Finland, the prevalence of CNS and S. aureus mastitis was highest during winter and spring, i.e. during the indoor season (Koivula et al., 2007). In Norway, too, the highest prevalence of CNS mastitis was found during the late indoor season (Østera˚ s et al., 2006)”</w:t>
+      </w:r>
+    </w:p>
+    <w:p>
+      <w:pPr>
+        <w:pStyle w:val="ListParagraph"/>
+        <w:numPr>
+          <w:ilvl w:val="2"/>
+          <w:numId w:val="2"/>
+        </w:numPr>
+      </w:pPr>
+      <w:r>
+        <w:t>Comparing model results</w:t>
+      </w:r>
+      <w:r>
+        <w:t xml:space="preserve"> from SCC_DIM paper to Condas 2017 output</w:t>
+      </w:r>
+    </w:p>
+    <w:p>
+      <w:pPr>
+        <w:pStyle w:val="ListParagraph"/>
+        <w:numPr>
+          <w:ilvl w:val="2"/>
+          <w:numId w:val="2"/>
+        </w:numPr>
+        <w:rPr>
+          <w:i/>
+          <w:iCs/>
+        </w:rPr>
+      </w:pPr>
+      <w:r>
+        <w:t xml:space="preserve">Even just </w:t>
+      </w:r>
+      <w:r>
+        <w:rPr>
+          <w:b/>
+          <w:bCs/>
+        </w:rPr>
+        <w:t>definition of a CNS</w:t>
+      </w:r>
+      <w:r>
+        <w:rPr>
+          <w:b/>
+          <w:bCs/>
+        </w:rPr>
+        <w:t xml:space="preserve"> IMI</w:t>
+      </w:r>
+      <w:r>
+        <w:t xml:space="preserve"> makes it difficult to compare between studies</w:t>
+      </w:r>
+    </w:p>
+    <w:p>
+      <w:pPr>
+        <w:pStyle w:val="ListParagraph"/>
+        <w:numPr>
+          <w:ilvl w:val="3"/>
+          <w:numId w:val="2"/>
+        </w:numPr>
+        <w:rPr>
+          <w:i/>
+          <w:iCs/>
+        </w:rPr>
+      </w:pPr>
+      <w:r>
+        <w:t>Series of Dohoo papers</w:t>
+      </w:r>
+    </w:p>
+    <w:p>
+      <w:pPr>
+        <w:pStyle w:val="ListParagraph"/>
+        <w:numPr>
+          <w:ilvl w:val="4"/>
+          <w:numId w:val="2"/>
+        </w:numPr>
+        <w:rPr>
+          <w:i/>
+          <w:iCs/>
+        </w:rPr>
+      </w:pPr>
+      <w:r>
+        <w:rPr>
+          <w:i/>
+          <w:iCs/>
+        </w:rPr>
+        <w:t>“</w:t>
+      </w:r>
+      <w:r>
+        <w:rPr>
+          <w:i/>
+          <w:iCs/>
+        </w:rPr>
+        <w:t>Diagnosing intramammary infections:</w:t>
+      </w:r>
+      <w:r>
+        <w:rPr>
+          <w:i/>
+          <w:iCs/>
+        </w:rPr>
+        <w:t xml:space="preserve"> …”</w:t>
+      </w:r>
+    </w:p>
+    <w:p>
+      <w:pPr>
+        <w:pStyle w:val="ListParagraph"/>
+        <w:numPr>
+          <w:ilvl w:val="3"/>
+          <w:numId w:val="2"/>
+        </w:numPr>
+        <w:rPr>
+          <w:i/>
+          <w:iCs/>
+        </w:rPr>
+      </w:pPr>
+      <w:r>
+        <w:t>Pyorla and Taponen 2009</w:t>
+      </w:r>
+      <w:r>
+        <w:rPr>
+          <w:i/>
+          <w:iCs/>
+        </w:rPr>
+        <w:t xml:space="preserve"> –</w:t>
+      </w:r>
+    </w:p>
+    <w:p>
+      <w:pPr>
+        <w:pStyle w:val="ListParagraph"/>
+        <w:numPr>
+          <w:ilvl w:val="4"/>
+          <w:numId w:val="2"/>
+        </w:numPr>
+        <w:rPr>
+          <w:i/>
+          <w:iCs/>
+        </w:rPr>
+      </w:pPr>
+      <w:r>
+        <w:rPr>
+          <w:i/>
+          <w:iCs/>
+        </w:rPr>
+        <w:t>“It is difficult to compare results from different countries because the number of colony forming units (CFU) per ml that is used as cut-off to categorize samples as CNS-positive varies between studies”</w:t>
+      </w:r>
+    </w:p>
+    <w:p>
+      <w:pPr>
+        <w:rPr>
+          <w:i/>
+          <w:iCs/>
+        </w:rPr>
+      </w:pPr>
+    </w:p>
+    <w:p>
+      <w:pPr>
+        <w:rPr>
+          <w:i/>
+          <w:iCs/>
+        </w:rPr>
+      </w:pPr>
+    </w:p>
+    <w:p>
+      <w:pPr>
+        <w:rPr>
+          <w:i/>
+          <w:iCs/>
+        </w:rPr>
+      </w:pPr>
+    </w:p>
+    <w:p>
+      <w:pPr>
+        <w:rPr>
+          <w:i/>
+          <w:iCs/>
+        </w:rPr>
+      </w:pPr>
+    </w:p>
+    <w:p>
+      <w:pPr>
+        <w:pStyle w:val="ListParagraph"/>
+        <w:ind w:left="3600"/>
+        <w:rPr>
+          <w:i/>
+          <w:iCs/>
+        </w:rPr>
+      </w:pPr>
+    </w:p>
+    <w:p>
+      <w:pPr>
+        <w:pStyle w:val="ListParagraph"/>
+        <w:numPr>
+          <w:ilvl w:val="0"/>
+          <w:numId w:val="2"/>
+        </w:numPr>
+        <w:rPr>
+          <w:i/>
+          <w:iCs/>
+        </w:rPr>
+      </w:pPr>
+      <w:r>
+        <w:t>Pick one novel thing that not really covered in the literature, stick to JDS guidelines</w:t>
+      </w:r>
+    </w:p>
+    <w:p>
+      <w:pPr>
+        <w:pStyle w:val="ListParagraph"/>
+        <w:numPr>
+          <w:ilvl w:val="1"/>
+          <w:numId w:val="2"/>
+        </w:numPr>
+        <w:rPr>
+          <w:i/>
+          <w:iCs/>
+        </w:rPr>
+      </w:pPr>
+      <w:r>
+        <w:t>NASM epi on organic dairy farms</w:t>
+      </w:r>
+    </w:p>
+    <w:p>
+      <w:pPr>
+        <w:pStyle w:val="ListParagraph"/>
+        <w:numPr>
+          <w:ilvl w:val="1"/>
+          <w:numId w:val="2"/>
+        </w:numPr>
+        <w:rPr>
+          <w:i/>
+          <w:iCs/>
+        </w:rPr>
+      </w:pPr>
+      <w:r>
+        <w:t>Really only have Pena-Mosca to compare to</w:t>
+      </w:r>
+    </w:p>
+    <w:p>
+      <w:pPr>
+        <w:pStyle w:val="ListParagraph"/>
+        <w:numPr>
+          <w:ilvl w:val="1"/>
+          <w:numId w:val="2"/>
+        </w:numPr>
+        <w:rPr>
+          <w:i/>
+          <w:iCs/>
+        </w:rPr>
+      </w:pPr>
+      <w:r>
+        <w:rPr>
+          <w:i/>
+          <w:iCs/>
+        </w:rPr>
+        <w:t xml:space="preserve">prepared according to JDS Style and Form, contain no more than </w:t>
+      </w:r>
+      <w:r>
+        <w:rPr>
+          <w:b/>
+          <w:bCs/>
+          <w:i/>
+          <w:iCs/>
+        </w:rPr>
+        <w:t>30 double-spaced pages</w:t>
+      </w:r>
+      <w:r>
+        <w:rPr>
+          <w:i/>
+          <w:iCs/>
+        </w:rPr>
         <w:t xml:space="preserve"> and </w:t>
       </w:r>
-      <w:proofErr w:type="spellStart"/>
-      <w:r>
-        <w:t>Taponen</w:t>
-      </w:r>
-      <w:proofErr w:type="spellEnd"/>
-      <w:r>
-        <w:t xml:space="preserve"> 2009 –</w:t>
+      <w:r>
+        <w:rPr>
+          <w:b/>
+          <w:bCs/>
+          <w:i/>
+          <w:iCs/>
+        </w:rPr>
+        <w:t>75 references</w:t>
+      </w:r>
+    </w:p>
+    <w:p>
+      <w:pPr>
+        <w:pStyle w:val="ListParagraph"/>
+        <w:ind w:left="1440"/>
+        <w:rPr>
+          <w:i/>
+          <w:iCs/>
+        </w:rPr>
+      </w:pPr>
+    </w:p>
+    <w:p>
+      <w:pPr>
+        <w:pStyle w:val="ListParagraph"/>
+        <w:numPr>
+          <w:ilvl w:val="0"/>
+          <w:numId w:val="2"/>
+        </w:numPr>
+        <w:rPr>
+          <w:i/>
+          <w:iCs/>
+        </w:rPr>
+      </w:pPr>
+      <w:r>
+        <w:t>Mastitis on organic dairy farms</w:t>
+      </w:r>
+      <w:r>
+        <w:t xml:space="preserve"> … NASM mastitis on organic dairy farms?</w:t>
+      </w:r>
+    </w:p>
+    <w:p>
+      <w:pPr>
+        <w:pStyle w:val="ListParagraph"/>
+        <w:numPr>
+          <w:ilvl w:val="1"/>
+          <w:numId w:val="2"/>
+        </w:numPr>
+        <w:rPr>
+          <w:i/>
+          <w:iCs/>
+        </w:rPr>
+      </w:pPr>
+      <w:r>
+        <w:t>How different mgmt. factors affect species diversity and prevalence</w:t>
+      </w:r>
+      <w:r>
+        <w:t xml:space="preserve"> of NASM factors, generally</w:t>
+      </w:r>
+    </w:p>
+    <w:p>
+      <w:pPr>
+        <w:pStyle w:val="ListParagraph"/>
+        <w:numPr>
+          <w:ilvl w:val="2"/>
+          <w:numId w:val="2"/>
+        </w:numPr>
+        <w:rPr>
+          <w:i/>
+          <w:iCs/>
+        </w:rPr>
+      </w:pPr>
+      <w:r>
+        <w:t>Potential for difference between conventional and organic farms</w:t>
+      </w:r>
+    </w:p>
+    <w:p>
+      <w:pPr>
+        <w:pStyle w:val="ListParagraph"/>
+        <w:numPr>
+          <w:ilvl w:val="2"/>
+          <w:numId w:val="2"/>
+        </w:numPr>
+        <w:rPr>
+          <w:i/>
+          <w:iCs/>
+        </w:rPr>
+      </w:pPr>
+      <w:r>
+        <w:t xml:space="preserve">How ARE organic and conventional farms different, with respect to mgmt. factors, mastitis </w:t>
+      </w:r>
+      <w:r>
+        <w:t>mgmt.</w:t>
       </w:r>
     </w:p>
     <w:p>
@@ -1697,36 +2388,9 @@
         </w:rPr>
       </w:pPr>
       <w:r>
-        <w:rPr>
-          <w:i/>
-          <w:iCs/>
-        </w:rPr>
-        <w:t>“</w:t>
-      </w:r>
-      <w:r>
-        <w:rPr>
-          <w:i/>
-          <w:iCs/>
-        </w:rPr>
-        <w:t>For CNS mastitis, as for all other types of mastitis, prevention is the key to combating the problem. However, more knowledge and experience is needed to find the most effective strategies for prevention of CNS mastitis</w:t>
-      </w:r>
-      <w:r>
-        <w:rPr>
-          <w:i/>
-          <w:iCs/>
-        </w:rPr>
-        <w:t>”</w:t>
-      </w:r>
-    </w:p>
-    <w:p>
-      <w:pPr>
-        <w:pStyle w:val="ListParagraph"/>
-        <w:ind w:left="2880"/>
-        <w:rPr>
-          <w:i/>
-          <w:iCs/>
-        </w:rPr>
-      </w:pPr>
+        <w:lastRenderedPageBreak/>
+        <w:t>Stiglbauer paper</w:t>
+      </w:r>
     </w:p>
     <w:p>
       <w:pPr>
@@ -1735,16 +2399,181 @@
           <w:ilvl w:val="1"/>
           <w:numId w:val="2"/>
         </w:numPr>
-      </w:pPr>
-      <w:r>
-        <w:t>Molecular epidemiology, strain-typing methods</w:t>
+        <w:rPr>
+          <w:i/>
+          <w:iCs/>
+        </w:rPr>
+      </w:pPr>
+      <w:r>
+        <w:t>Does relative species distribution</w:t>
+      </w:r>
+      <w:r>
+        <w:t xml:space="preserve"> of pathogens causing mastitis differ between conventional and organic farms</w:t>
+      </w:r>
+    </w:p>
+    <w:p>
+      <w:pPr>
+        <w:pStyle w:val="ListParagraph"/>
+        <w:numPr>
+          <w:ilvl w:val="2"/>
+          <w:numId w:val="2"/>
+        </w:numPr>
+        <w:rPr>
+          <w:i/>
+          <w:iCs/>
+        </w:rPr>
+      </w:pPr>
+      <w:r>
+        <w:t>Prevalence of different pathogen groups causing mastitis (strep, staph, gram neg, etc.)</w:t>
+      </w:r>
+    </w:p>
+    <w:p>
+      <w:pPr>
+        <w:pStyle w:val="ListParagraph"/>
+        <w:numPr>
+          <w:ilvl w:val="2"/>
+          <w:numId w:val="2"/>
+        </w:numPr>
+        <w:rPr>
+          <w:i/>
+          <w:iCs/>
+        </w:rPr>
+      </w:pPr>
+      <w:r>
+        <w:t xml:space="preserve">Species diversity </w:t>
+      </w:r>
+      <w:r>
+        <w:t>same between different mgmt. types?</w:t>
+      </w:r>
+    </w:p>
+    <w:p>
+      <w:pPr>
+        <w:pStyle w:val="ListParagraph"/>
+        <w:numPr>
+          <w:ilvl w:val="1"/>
+          <w:numId w:val="2"/>
+        </w:numPr>
+        <w:rPr>
+          <w:i/>
+          <w:iCs/>
+        </w:rPr>
+      </w:pPr>
+      <w:r>
+        <w:t xml:space="preserve">Does species diversity of </w:t>
+      </w:r>
+      <w:r>
+        <w:rPr>
+          <w:b/>
+          <w:bCs/>
+        </w:rPr>
+        <w:t>NASM</w:t>
+      </w:r>
+      <w:r>
+        <w:t xml:space="preserve"> differ between organic and conventional farms</w:t>
+      </w:r>
+    </w:p>
+    <w:p>
+      <w:pPr>
+        <w:pStyle w:val="ListParagraph"/>
+        <w:numPr>
+          <w:ilvl w:val="1"/>
+          <w:numId w:val="2"/>
+        </w:numPr>
+        <w:rPr>
+          <w:i/>
+          <w:iCs/>
+        </w:rPr>
+      </w:pPr>
+      <w:r>
+        <w:t xml:space="preserve">Does prevalence (by species) of </w:t>
+      </w:r>
+      <w:r>
+        <w:rPr>
+          <w:b/>
+          <w:bCs/>
+        </w:rPr>
+        <w:t>NASM</w:t>
+      </w:r>
+      <w:r>
+        <w:t xml:space="preserve"> differ between organic and conventional farms</w:t>
+      </w:r>
+    </w:p>
+    <w:p>
+      <w:pPr>
+        <w:pStyle w:val="ListParagraph"/>
+        <w:numPr>
+          <w:ilvl w:val="1"/>
+          <w:numId w:val="2"/>
+        </w:numPr>
+        <w:rPr>
+          <w:i/>
+          <w:iCs/>
+        </w:rPr>
+      </w:pPr>
+      <w:r>
+        <w:t>AMR on organic vs. conventional farms</w:t>
+      </w:r>
+    </w:p>
+    <w:p>
+      <w:pPr>
+        <w:pStyle w:val="ListParagraph"/>
+        <w:numPr>
+          <w:ilvl w:val="2"/>
+          <w:numId w:val="2"/>
+        </w:numPr>
+        <w:rPr>
+          <w:i/>
+          <w:iCs/>
+        </w:rPr>
+      </w:pPr>
+      <w:r>
+        <w:t xml:space="preserve">Tikosfky, Ruegg; European papers (found no difference; difference in organic rules between </w:t>
+      </w:r>
+      <w:r>
+        <w:t>US and Europe)</w:t>
       </w:r>
     </w:p>
     <w:p>
       <w:pPr>
         <w:pStyle w:val="ListParagraph"/>
         <w:ind w:left="1440"/>
-      </w:pPr>
+        <w:rPr>
+          <w:i/>
+          <w:iCs/>
+        </w:rPr>
+      </w:pPr>
+    </w:p>
+    <w:p>
+      <w:pPr>
+        <w:pStyle w:val="ListParagraph"/>
+        <w:ind w:left="1440"/>
+        <w:rPr>
+          <w:i/>
+          <w:iCs/>
+        </w:rPr>
+      </w:pPr>
+    </w:p>
+    <w:p>
+      <w:pPr>
+        <w:pStyle w:val="ListParagraph"/>
+        <w:numPr>
+          <w:ilvl w:val="0"/>
+          <w:numId w:val="2"/>
+        </w:numPr>
+        <w:rPr>
+          <w:i/>
+          <w:iCs/>
+        </w:rPr>
+      </w:pPr>
+      <w:r>
+        <w:t xml:space="preserve">First chapter sets </w:t>
+      </w:r>
+      <w:r>
+        <w:t>tone for rest of chapters; kind of introduces</w:t>
+      </w:r>
+      <w:r>
+        <w:t xml:space="preserve"> these</w:t>
+      </w:r>
     </w:p>
     <w:p>
       <w:pPr>
@@ -1753,752 +2582,14 @@
           <w:ilvl w:val="1"/>
           <w:numId w:val="2"/>
         </w:numPr>
-      </w:pPr>
-      <w:r>
-        <w:t xml:space="preserve">In-silico data to identify AMR, virulence </w:t>
-      </w:r>
-    </w:p>
-    <w:p>
-      <w:pPr>
-        <w:pStyle w:val="ListParagraph"/>
-        <w:ind w:left="1440"/>
-      </w:pPr>
-    </w:p>
-    <w:p>
-      <w:pPr>
-        <w:pStyle w:val="ListParagraph"/>
-        <w:numPr>
-          <w:ilvl w:val="1"/>
-          <w:numId w:val="2"/>
-        </w:numPr>
-      </w:pPr>
-      <w:r>
-        <w:t>Comparing prevalence estimates for NASM between studies, and potential issues with this (like DeBuck review article)</w:t>
-      </w:r>
-    </w:p>
-    <w:p>
-      <w:pPr>
-        <w:pStyle w:val="ListParagraph"/>
-        <w:numPr>
-          <w:ilvl w:val="2"/>
-          <w:numId w:val="2"/>
-        </w:numPr>
-      </w:pPr>
-      <w:r>
-        <w:t>How study designs differ and how might influence results – what kind of prevalence estimates are reported; how do you compare prevalence between studies</w:t>
-      </w:r>
-    </w:p>
-    <w:p>
-      <w:pPr>
-        <w:pStyle w:val="ListParagraph"/>
-        <w:numPr>
-          <w:ilvl w:val="2"/>
-          <w:numId w:val="2"/>
-        </w:numPr>
-      </w:pPr>
-      <w:r>
-        <w:t>E</w:t>
-      </w:r>
-      <w:r>
-        <w:t>.</w:t>
-      </w:r>
-      <w:r>
-        <w:t>g</w:t>
-      </w:r>
-      <w:r>
-        <w:t>.</w:t>
-      </w:r>
-      <w:r>
-        <w:t xml:space="preserve"> </w:t>
-      </w:r>
-      <w:proofErr w:type="spellStart"/>
-      <w:r>
-        <w:t>pamela’s</w:t>
-      </w:r>
-      <w:proofErr w:type="spellEnd"/>
-      <w:r>
-        <w:t xml:space="preserve"> paper some sp</w:t>
-      </w:r>
-      <w:r>
-        <w:t>.</w:t>
-      </w:r>
-      <w:r>
-        <w:t xml:space="preserve"> higher in first lactation animals, prevalence in diff species as animals age tails off – distribution changes with lactation</w:t>
-      </w:r>
-      <w:r>
-        <w:t xml:space="preserve"> number</w:t>
-      </w:r>
-      <w:r>
-        <w:t xml:space="preserve"> and stage of lactation</w:t>
-      </w:r>
-    </w:p>
-    <w:p>
-      <w:pPr>
-        <w:pStyle w:val="ListParagraph"/>
-        <w:numPr>
-          <w:ilvl w:val="2"/>
-          <w:numId w:val="2"/>
-        </w:numPr>
-      </w:pPr>
-      <w:r>
-        <w:t xml:space="preserve">CNS epi (species distribution and prevalence) will differ with </w:t>
-      </w:r>
-      <w:r>
-        <w:t xml:space="preserve">both </w:t>
-      </w:r>
-      <w:r>
-        <w:t>stage of la</w:t>
-      </w:r>
-      <w:r>
-        <w:t xml:space="preserve">ctation and parity </w:t>
-      </w:r>
-    </w:p>
-    <w:p>
-      <w:pPr>
-        <w:pStyle w:val="ListParagraph"/>
-        <w:numPr>
-          <w:ilvl w:val="3"/>
-          <w:numId w:val="2"/>
-        </w:numPr>
-      </w:pPr>
-      <w:r>
-        <w:t xml:space="preserve">Pena </w:t>
-      </w:r>
-      <w:proofErr w:type="spellStart"/>
-      <w:r>
-        <w:t>mosca</w:t>
-      </w:r>
-      <w:proofErr w:type="spellEnd"/>
-      <w:r>
-        <w:t xml:space="preserve"> – all periparturient animals</w:t>
-      </w:r>
-      <w:r>
-        <w:t>, all fresh</w:t>
-      </w:r>
-    </w:p>
-    <w:p>
-      <w:pPr>
-        <w:pStyle w:val="ListParagraph"/>
-        <w:numPr>
-          <w:ilvl w:val="3"/>
-          <w:numId w:val="2"/>
-        </w:numPr>
-        <w:rPr>
-          <w:i/>
-          <w:iCs/>
-        </w:rPr>
-      </w:pPr>
-      <w:proofErr w:type="spellStart"/>
-      <w:r>
-        <w:t>Pyorla</w:t>
-      </w:r>
-      <w:proofErr w:type="spellEnd"/>
-      <w:r>
-        <w:t xml:space="preserve"> and </w:t>
-      </w:r>
-      <w:proofErr w:type="spellStart"/>
-      <w:r>
-        <w:t>Taponen</w:t>
-      </w:r>
-      <w:proofErr w:type="spellEnd"/>
-      <w:r>
-        <w:t xml:space="preserve"> 2009</w:t>
-      </w:r>
-      <w:r>
-        <w:rPr>
-          <w:i/>
-          <w:iCs/>
-        </w:rPr>
-        <w:t xml:space="preserve"> –</w:t>
-      </w:r>
-    </w:p>
-    <w:p>
-      <w:pPr>
-        <w:pStyle w:val="ListParagraph"/>
-        <w:numPr>
-          <w:ilvl w:val="4"/>
-          <w:numId w:val="2"/>
-        </w:numPr>
-        <w:rPr>
-          <w:i/>
-          <w:iCs/>
-        </w:rPr>
-      </w:pPr>
-      <w:r>
-        <w:rPr>
-          <w:i/>
-          <w:iCs/>
-        </w:rPr>
-        <w:t xml:space="preserve">“The prevalence of CNS mastitis is higher in primiparous cows than in older cows (Matthews et al., 1992; </w:t>
-      </w:r>
-      <w:proofErr w:type="spellStart"/>
-      <w:r>
-        <w:rPr>
-          <w:i/>
-          <w:iCs/>
-        </w:rPr>
-        <w:t>Poelarends</w:t>
-      </w:r>
-      <w:proofErr w:type="spellEnd"/>
-      <w:r>
-        <w:rPr>
-          <w:i/>
-          <w:iCs/>
-        </w:rPr>
-        <w:t xml:space="preserve"> et al., 2001; Tenhagen et al., 2006). CNS can colonize the mammary gland of pregnant heifers (White et al., 1989; </w:t>
-      </w:r>
-      <w:proofErr w:type="spellStart"/>
-      <w:r>
-        <w:rPr>
-          <w:i/>
-          <w:iCs/>
-        </w:rPr>
-        <w:t>Myllys</w:t>
-      </w:r>
-      <w:proofErr w:type="spellEnd"/>
-      <w:r>
-        <w:rPr>
-          <w:i/>
-          <w:iCs/>
-        </w:rPr>
-        <w:t xml:space="preserve">, 1995), and CNS were isolated from the mammary gland and teat apices of heifers as young as 10 months old (Boddie et al., 1987; De </w:t>
-      </w:r>
-      <w:proofErr w:type="spellStart"/>
-      <w:r>
-        <w:rPr>
-          <w:i/>
-          <w:iCs/>
-        </w:rPr>
-        <w:t>Vliegher</w:t>
-      </w:r>
-      <w:proofErr w:type="spellEnd"/>
-      <w:r>
-        <w:rPr>
-          <w:i/>
-          <w:iCs/>
-        </w:rPr>
-        <w:t xml:space="preserve"> et al., 2003). In intensive management systems, the prevalence of quarters of </w:t>
-      </w:r>
-      <w:proofErr w:type="spellStart"/>
-      <w:r>
-        <w:rPr>
-          <w:i/>
-          <w:iCs/>
-        </w:rPr>
-        <w:t>precalving</w:t>
-      </w:r>
-      <w:proofErr w:type="spellEnd"/>
-      <w:r>
-        <w:rPr>
-          <w:i/>
-          <w:iCs/>
-        </w:rPr>
-        <w:t xml:space="preserve"> heifers infected with CNS can exceed 50% (Trinidad et al., 1990b; Oliveira et al., 2006). In pasture-based grazing systems a lower prevalence (16%) has been reported (Parker et al., 2007). Even under grazing conditions, CNS were the predominant isolates in pre-calving heifers (77% of the bacteriologically positive quarters)”</w:t>
-      </w:r>
-    </w:p>
-    <w:p>
-      <w:pPr>
-        <w:pStyle w:val="ListParagraph"/>
-        <w:numPr>
-          <w:ilvl w:val="4"/>
-          <w:numId w:val="2"/>
-        </w:numPr>
-        <w:rPr>
-          <w:i/>
-          <w:iCs/>
-        </w:rPr>
-      </w:pPr>
-      <w:r>
-        <w:rPr>
-          <w:i/>
-          <w:iCs/>
-        </w:rPr>
-        <w:t xml:space="preserve">“CNS are important pathogens in cattle of all ages, but the </w:t>
-      </w:r>
-      <w:r>
-        <w:rPr>
-          <w:b/>
-          <w:bCs/>
-          <w:i/>
-          <w:iCs/>
-        </w:rPr>
-        <w:t>predominant CNS species causing infection seems to differ between age groups</w:t>
-      </w:r>
-      <w:r>
-        <w:rPr>
-          <w:i/>
-          <w:iCs/>
-        </w:rPr>
-        <w:t xml:space="preserve">. </w:t>
-      </w:r>
-      <w:r>
-        <w:rPr>
-          <w:b/>
-          <w:bCs/>
-          <w:i/>
-          <w:iCs/>
-        </w:rPr>
-        <w:t>S. chromogenes</w:t>
-      </w:r>
-      <w:r>
-        <w:rPr>
-          <w:i/>
-          <w:iCs/>
-        </w:rPr>
-        <w:t xml:space="preserve"> was the major CNS species in </w:t>
-      </w:r>
-      <w:r>
-        <w:rPr>
-          <w:b/>
-          <w:bCs/>
-          <w:i/>
-          <w:iCs/>
-        </w:rPr>
-        <w:t>pre-calving heifers and primiparous cows</w:t>
-      </w:r>
-      <w:r>
-        <w:rPr>
-          <w:i/>
-          <w:iCs/>
-        </w:rPr>
-        <w:t xml:space="preserve"> (Trinidad et al., 1990b; Rajala-Schultz et al., 2006; </w:t>
-      </w:r>
-      <w:proofErr w:type="spellStart"/>
-      <w:r>
-        <w:rPr>
-          <w:i/>
-          <w:iCs/>
-        </w:rPr>
-        <w:t>Taponen</w:t>
-      </w:r>
-      <w:proofErr w:type="spellEnd"/>
-      <w:r>
-        <w:rPr>
-          <w:i/>
-          <w:iCs/>
-        </w:rPr>
-        <w:t xml:space="preserve"> et al., 2006), whereas </w:t>
-      </w:r>
-      <w:r>
-        <w:rPr>
-          <w:b/>
-          <w:bCs/>
-          <w:i/>
-          <w:iCs/>
-        </w:rPr>
-        <w:t>S. simulans was mostly isolated from cows in later lactations</w:t>
-      </w:r>
-      <w:r>
-        <w:rPr>
-          <w:i/>
-          <w:iCs/>
-        </w:rPr>
-        <w:t xml:space="preserve"> (</w:t>
-      </w:r>
-      <w:proofErr w:type="spellStart"/>
-      <w:r>
-        <w:rPr>
-          <w:i/>
-          <w:iCs/>
-        </w:rPr>
-        <w:t>Taponen</w:t>
-      </w:r>
-      <w:proofErr w:type="spellEnd"/>
-      <w:r>
-        <w:rPr>
-          <w:i/>
-          <w:iCs/>
-        </w:rPr>
-        <w:t xml:space="preserve"> et al., 2006). Multiparous cows generally become infected with CNS during later lactation whereas </w:t>
-      </w:r>
-      <w:r>
-        <w:rPr>
-          <w:i/>
-          <w:iCs/>
-        </w:rPr>
-        <w:lastRenderedPageBreak/>
-        <w:t>primiparous cows usually already have the infection at the beginning of lactation (</w:t>
-      </w:r>
-      <w:proofErr w:type="spellStart"/>
-      <w:r>
-        <w:rPr>
-          <w:i/>
-          <w:iCs/>
-        </w:rPr>
-        <w:t>Gro¨hn</w:t>
-      </w:r>
-      <w:proofErr w:type="spellEnd"/>
-      <w:r>
-        <w:rPr>
-          <w:i/>
-          <w:iCs/>
-        </w:rPr>
-        <w:t xml:space="preserve"> et al., 2004; </w:t>
-      </w:r>
-      <w:proofErr w:type="spellStart"/>
-      <w:r>
-        <w:rPr>
-          <w:i/>
-          <w:iCs/>
-        </w:rPr>
-        <w:t>Taponen</w:t>
-      </w:r>
-      <w:proofErr w:type="spellEnd"/>
-      <w:r>
-        <w:rPr>
-          <w:i/>
-          <w:iCs/>
-        </w:rPr>
-        <w:t xml:space="preserve"> et al., 2007)”</w:t>
-      </w:r>
-    </w:p>
-    <w:p>
-      <w:pPr>
-        <w:pStyle w:val="ListParagraph"/>
-        <w:numPr>
-          <w:ilvl w:val="3"/>
-          <w:numId w:val="2"/>
-        </w:numPr>
-        <w:rPr>
-          <w:i/>
-          <w:iCs/>
-        </w:rPr>
-      </w:pPr>
-      <w:r>
-        <w:t>De</w:t>
-      </w:r>
-      <w:r>
-        <w:t xml:space="preserve"> Buck 2021</w:t>
-      </w:r>
-    </w:p>
-    <w:p>
-      <w:pPr>
-        <w:pStyle w:val="ListParagraph"/>
-        <w:numPr>
-          <w:ilvl w:val="4"/>
-          <w:numId w:val="2"/>
-        </w:numPr>
-        <w:rPr>
-          <w:i/>
-          <w:iCs/>
-        </w:rPr>
-      </w:pPr>
-      <w:r>
-        <w:rPr>
-          <w:i/>
-          <w:iCs/>
-        </w:rPr>
-        <w:t>“</w:t>
-      </w:r>
-      <w:r>
-        <w:rPr>
-          <w:i/>
-          <w:iCs/>
-        </w:rPr>
-        <w:t>Prevalence of IMI with NAS is especially high in virgin and first lactation heifers (18–24).</w:t>
-      </w:r>
-      <w:r>
-        <w:rPr>
-          <w:i/>
-          <w:iCs/>
-        </w:rPr>
-        <w:t xml:space="preserve"> </w:t>
-      </w:r>
-      <w:r>
-        <w:rPr>
-          <w:i/>
-          <w:iCs/>
-        </w:rPr>
-        <w:t>… NAS are very prevalent in bovine IMI, especially in dairy heifers (38, 39)”</w:t>
-      </w:r>
-    </w:p>
-    <w:p>
-      <w:pPr>
-        <w:pStyle w:val="ListParagraph"/>
-        <w:numPr>
-          <w:ilvl w:val="2"/>
-          <w:numId w:val="2"/>
-        </w:numPr>
-      </w:pPr>
-      <w:r>
-        <w:t>Limitation of our study – seasonal</w:t>
-      </w:r>
-    </w:p>
-    <w:p>
-      <w:pPr>
-        <w:pStyle w:val="ListParagraph"/>
-        <w:numPr>
-          <w:ilvl w:val="3"/>
-          <w:numId w:val="2"/>
-        </w:numPr>
-        <w:rPr>
-          <w:i/>
-          <w:iCs/>
-        </w:rPr>
-      </w:pPr>
-      <w:proofErr w:type="spellStart"/>
-      <w:r>
-        <w:t>Pyorla</w:t>
-      </w:r>
-      <w:proofErr w:type="spellEnd"/>
-      <w:r>
-        <w:t xml:space="preserve"> and </w:t>
-      </w:r>
-      <w:proofErr w:type="spellStart"/>
-      <w:r>
-        <w:t>Taponen</w:t>
-      </w:r>
-      <w:proofErr w:type="spellEnd"/>
-      <w:r>
-        <w:t xml:space="preserve"> 2009</w:t>
-      </w:r>
-      <w:r>
-        <w:rPr>
-          <w:i/>
-          <w:iCs/>
-        </w:rPr>
-        <w:t xml:space="preserve"> –</w:t>
-      </w:r>
-    </w:p>
-    <w:p>
-      <w:pPr>
-        <w:pStyle w:val="ListParagraph"/>
-        <w:numPr>
-          <w:ilvl w:val="4"/>
-          <w:numId w:val="2"/>
-        </w:numPr>
-        <w:rPr>
-          <w:i/>
-          <w:iCs/>
-        </w:rPr>
-      </w:pPr>
-      <w:r>
-        <w:rPr>
-          <w:i/>
-          <w:iCs/>
-        </w:rPr>
-        <w:t>“Seasonal differences in occurrence of CNS mastitis have been reported. In Finland, the prevalence of CNS and S. aureus mastitis was highest during winter and spring, i.e. during the indoor season (Koivula et al., 2007). In Norway, too, the highest prevalence of CNS mastitis was found during the late indoor season (</w:t>
-      </w:r>
-      <w:proofErr w:type="spellStart"/>
-      <w:r>
-        <w:rPr>
-          <w:i/>
-          <w:iCs/>
-        </w:rPr>
-        <w:t>Østera</w:t>
-      </w:r>
-      <w:proofErr w:type="spellEnd"/>
-      <w:r>
-        <w:rPr>
-          <w:i/>
-          <w:iCs/>
-        </w:rPr>
-        <w:t>˚ s et al., 2006)”</w:t>
-      </w:r>
-    </w:p>
-    <w:p>
-      <w:pPr>
-        <w:pStyle w:val="ListParagraph"/>
-        <w:numPr>
-          <w:ilvl w:val="2"/>
-          <w:numId w:val="2"/>
-        </w:numPr>
-      </w:pPr>
-      <w:r>
-        <w:t>Comparing model results</w:t>
-      </w:r>
-      <w:r>
-        <w:t xml:space="preserve"> from SCC_DIM paper to </w:t>
-      </w:r>
-      <w:proofErr w:type="spellStart"/>
-      <w:r>
-        <w:t>Condas</w:t>
-      </w:r>
-      <w:proofErr w:type="spellEnd"/>
-      <w:r>
-        <w:t xml:space="preserve"> 2017 output</w:t>
-      </w:r>
-    </w:p>
-    <w:p>
-      <w:pPr>
-        <w:pStyle w:val="ListParagraph"/>
-        <w:numPr>
-          <w:ilvl w:val="2"/>
-          <w:numId w:val="2"/>
-        </w:numPr>
-        <w:rPr>
-          <w:i/>
-          <w:iCs/>
-        </w:rPr>
-      </w:pPr>
-      <w:r>
-        <w:t xml:space="preserve">Even just </w:t>
-      </w:r>
-      <w:r>
-        <w:rPr>
-          <w:b/>
-          <w:bCs/>
-        </w:rPr>
-        <w:t>definition of a CNS</w:t>
-      </w:r>
-      <w:r>
-        <w:rPr>
-          <w:b/>
-          <w:bCs/>
-        </w:rPr>
-        <w:t xml:space="preserve"> IMI</w:t>
-      </w:r>
-      <w:r>
-        <w:t xml:space="preserve"> makes it difficult to compare between studies</w:t>
-      </w:r>
-    </w:p>
-    <w:p>
-      <w:pPr>
-        <w:pStyle w:val="ListParagraph"/>
-        <w:numPr>
-          <w:ilvl w:val="3"/>
-          <w:numId w:val="2"/>
-        </w:numPr>
-        <w:rPr>
-          <w:i/>
-          <w:iCs/>
-        </w:rPr>
-      </w:pPr>
-      <w:r>
-        <w:t>Series of Dohoo papers</w:t>
-      </w:r>
-    </w:p>
-    <w:p>
-      <w:pPr>
-        <w:pStyle w:val="ListParagraph"/>
-        <w:numPr>
-          <w:ilvl w:val="4"/>
-          <w:numId w:val="2"/>
-        </w:numPr>
-        <w:rPr>
-          <w:i/>
-          <w:iCs/>
-        </w:rPr>
-      </w:pPr>
-      <w:r>
-        <w:rPr>
-          <w:i/>
-          <w:iCs/>
-        </w:rPr>
-        <w:t>“</w:t>
-      </w:r>
-      <w:r>
-        <w:rPr>
-          <w:i/>
-          <w:iCs/>
-        </w:rPr>
-        <w:t>Diagnosing intramammary infections:</w:t>
-      </w:r>
-      <w:r>
-        <w:rPr>
-          <w:i/>
-          <w:iCs/>
-        </w:rPr>
-        <w:t xml:space="preserve"> …”</w:t>
-      </w:r>
-    </w:p>
-    <w:p>
-      <w:pPr>
-        <w:pStyle w:val="ListParagraph"/>
-        <w:numPr>
-          <w:ilvl w:val="3"/>
-          <w:numId w:val="2"/>
-        </w:numPr>
-        <w:rPr>
-          <w:i/>
-          <w:iCs/>
-        </w:rPr>
-      </w:pPr>
-      <w:proofErr w:type="spellStart"/>
-      <w:r>
-        <w:t>Pyorla</w:t>
-      </w:r>
-      <w:proofErr w:type="spellEnd"/>
-      <w:r>
-        <w:t xml:space="preserve"> and </w:t>
-      </w:r>
-      <w:proofErr w:type="spellStart"/>
-      <w:r>
-        <w:t>Taponen</w:t>
-      </w:r>
-      <w:proofErr w:type="spellEnd"/>
-      <w:r>
-        <w:t xml:space="preserve"> 2009</w:t>
-      </w:r>
-      <w:r>
-        <w:rPr>
-          <w:i/>
-          <w:iCs/>
-        </w:rPr>
-        <w:t xml:space="preserve"> –</w:t>
-      </w:r>
-    </w:p>
-    <w:p>
-      <w:pPr>
-        <w:pStyle w:val="ListParagraph"/>
-        <w:numPr>
-          <w:ilvl w:val="4"/>
-          <w:numId w:val="2"/>
-        </w:numPr>
-        <w:rPr>
-          <w:i/>
-          <w:iCs/>
-        </w:rPr>
-      </w:pPr>
-      <w:r>
-        <w:rPr>
-          <w:i/>
-          <w:iCs/>
-        </w:rPr>
-        <w:t>“It is difficult to compare results from different countries because the number of colony forming units (CFU) per ml that is used as cut-off to categorize samples as CNS-positive varies between studies”</w:t>
-      </w:r>
-    </w:p>
-    <w:p>
-      <w:pPr>
-        <w:rPr>
-          <w:i/>
-          <w:iCs/>
-        </w:rPr>
-      </w:pPr>
-    </w:p>
-    <w:p>
-      <w:pPr>
-        <w:rPr>
-          <w:i/>
-          <w:iCs/>
-        </w:rPr>
-      </w:pPr>
-    </w:p>
-    <w:p>
-      <w:pPr>
-        <w:rPr>
-          <w:i/>
-          <w:iCs/>
-        </w:rPr>
-      </w:pPr>
-    </w:p>
-    <w:p>
-      <w:pPr>
-        <w:rPr>
-          <w:i/>
-          <w:iCs/>
-        </w:rPr>
-      </w:pPr>
-    </w:p>
-    <w:p>
-      <w:pPr>
-        <w:pStyle w:val="ListParagraph"/>
-        <w:ind w:left="3600"/>
-        <w:rPr>
-          <w:i/>
-          <w:iCs/>
-        </w:rPr>
-      </w:pPr>
+        <w:rPr>
+          <w:i/>
+          <w:iCs/>
+        </w:rPr>
+      </w:pPr>
+      <w:r>
+        <w:t>Ends with: given these foundation of knowledge, here are the gaps</w:t>
+      </w:r>
     </w:p>
     <w:p>
       <w:pPr>
@@ -2513,408 +2604,6 @@
         </w:rPr>
       </w:pPr>
       <w:r>
-        <w:t>Pick one novel thing that not really covered in the literature, stick to JDS guidelines</w:t>
-      </w:r>
-    </w:p>
-    <w:p>
-      <w:pPr>
-        <w:pStyle w:val="ListParagraph"/>
-        <w:numPr>
-          <w:ilvl w:val="1"/>
-          <w:numId w:val="2"/>
-        </w:numPr>
-        <w:rPr>
-          <w:i/>
-          <w:iCs/>
-        </w:rPr>
-      </w:pPr>
-      <w:r>
-        <w:t>NASM epi on organic dairy farms</w:t>
-      </w:r>
-    </w:p>
-    <w:p>
-      <w:pPr>
-        <w:pStyle w:val="ListParagraph"/>
-        <w:numPr>
-          <w:ilvl w:val="1"/>
-          <w:numId w:val="2"/>
-        </w:numPr>
-        <w:rPr>
-          <w:i/>
-          <w:iCs/>
-        </w:rPr>
-      </w:pPr>
-      <w:r>
-        <w:t>Really only have Pena-Mosca to compare to</w:t>
-      </w:r>
-    </w:p>
-    <w:p>
-      <w:pPr>
-        <w:pStyle w:val="ListParagraph"/>
-        <w:numPr>
-          <w:ilvl w:val="1"/>
-          <w:numId w:val="2"/>
-        </w:numPr>
-        <w:rPr>
-          <w:i/>
-          <w:iCs/>
-        </w:rPr>
-      </w:pPr>
-      <w:r>
-        <w:rPr>
-          <w:i/>
-          <w:iCs/>
-        </w:rPr>
-        <w:t xml:space="preserve">prepared according to JDS Style and Form, contain no more than </w:t>
-      </w:r>
-      <w:r>
-        <w:rPr>
-          <w:b/>
-          <w:bCs/>
-          <w:i/>
-          <w:iCs/>
-        </w:rPr>
-        <w:t>30 double-spaced pages</w:t>
-      </w:r>
-      <w:r>
-        <w:rPr>
-          <w:i/>
-          <w:iCs/>
-        </w:rPr>
-        <w:t xml:space="preserve"> and </w:t>
-      </w:r>
-      <w:r>
-        <w:rPr>
-          <w:b/>
-          <w:bCs/>
-          <w:i/>
-          <w:iCs/>
-        </w:rPr>
-        <w:t>75 references</w:t>
-      </w:r>
-    </w:p>
-    <w:p>
-      <w:pPr>
-        <w:pStyle w:val="ListParagraph"/>
-        <w:ind w:left="1440"/>
-        <w:rPr>
-          <w:i/>
-          <w:iCs/>
-        </w:rPr>
-      </w:pPr>
-    </w:p>
-    <w:p>
-      <w:pPr>
-        <w:pStyle w:val="ListParagraph"/>
-        <w:numPr>
-          <w:ilvl w:val="0"/>
-          <w:numId w:val="2"/>
-        </w:numPr>
-        <w:rPr>
-          <w:i/>
-          <w:iCs/>
-        </w:rPr>
-      </w:pPr>
-      <w:r>
-        <w:t>Mastitis on organic dairy farms</w:t>
-      </w:r>
-      <w:r>
-        <w:t xml:space="preserve"> … NASM mastitis on organic dairy farms?</w:t>
-      </w:r>
-    </w:p>
-    <w:p>
-      <w:pPr>
-        <w:pStyle w:val="ListParagraph"/>
-        <w:numPr>
-          <w:ilvl w:val="1"/>
-          <w:numId w:val="2"/>
-        </w:numPr>
-        <w:rPr>
-          <w:i/>
-          <w:iCs/>
-        </w:rPr>
-      </w:pPr>
-      <w:r>
-        <w:t>How different mgmt. factors affect species diversity and prevalence</w:t>
-      </w:r>
-      <w:r>
-        <w:t xml:space="preserve"> of NASM factors, generally</w:t>
-      </w:r>
-    </w:p>
-    <w:p>
-      <w:pPr>
-        <w:pStyle w:val="ListParagraph"/>
-        <w:numPr>
-          <w:ilvl w:val="2"/>
-          <w:numId w:val="2"/>
-        </w:numPr>
-        <w:rPr>
-          <w:i/>
-          <w:iCs/>
-        </w:rPr>
-      </w:pPr>
-      <w:r>
-        <w:t>Potential for difference between conventional and organic farms</w:t>
-      </w:r>
-    </w:p>
-    <w:p>
-      <w:pPr>
-        <w:pStyle w:val="ListParagraph"/>
-        <w:numPr>
-          <w:ilvl w:val="2"/>
-          <w:numId w:val="2"/>
-        </w:numPr>
-        <w:rPr>
-          <w:i/>
-          <w:iCs/>
-        </w:rPr>
-      </w:pPr>
-      <w:r>
-        <w:t xml:space="preserve">How ARE organic and conventional farms different, with respect to mgmt. factors, mastitis </w:t>
-      </w:r>
-      <w:r>
-        <w:t>mgmt.</w:t>
-      </w:r>
-    </w:p>
-    <w:p>
-      <w:pPr>
-        <w:pStyle w:val="ListParagraph"/>
-        <w:numPr>
-          <w:ilvl w:val="3"/>
-          <w:numId w:val="2"/>
-        </w:numPr>
-        <w:rPr>
-          <w:i/>
-          <w:iCs/>
-        </w:rPr>
-      </w:pPr>
-      <w:proofErr w:type="spellStart"/>
-      <w:r>
-        <w:lastRenderedPageBreak/>
-        <w:t>Stiglbauer</w:t>
-      </w:r>
-      <w:proofErr w:type="spellEnd"/>
-      <w:r>
-        <w:t xml:space="preserve"> paper</w:t>
-      </w:r>
-    </w:p>
-    <w:p>
-      <w:pPr>
-        <w:pStyle w:val="ListParagraph"/>
-        <w:numPr>
-          <w:ilvl w:val="1"/>
-          <w:numId w:val="2"/>
-        </w:numPr>
-        <w:rPr>
-          <w:i/>
-          <w:iCs/>
-        </w:rPr>
-      </w:pPr>
-      <w:r>
-        <w:t>Does relative species distribution</w:t>
-      </w:r>
-      <w:r>
-        <w:t xml:space="preserve"> of pathogens causing mastitis differ between conventional and organic farms</w:t>
-      </w:r>
-    </w:p>
-    <w:p>
-      <w:pPr>
-        <w:pStyle w:val="ListParagraph"/>
-        <w:numPr>
-          <w:ilvl w:val="2"/>
-          <w:numId w:val="2"/>
-        </w:numPr>
-        <w:rPr>
-          <w:i/>
-          <w:iCs/>
-        </w:rPr>
-      </w:pPr>
-      <w:r>
-        <w:t>Prevalence of different pathogen groups causing mastitis (strep, staph, gram neg, etc.)</w:t>
-      </w:r>
-    </w:p>
-    <w:p>
-      <w:pPr>
-        <w:pStyle w:val="ListParagraph"/>
-        <w:numPr>
-          <w:ilvl w:val="2"/>
-          <w:numId w:val="2"/>
-        </w:numPr>
-        <w:rPr>
-          <w:i/>
-          <w:iCs/>
-        </w:rPr>
-      </w:pPr>
-      <w:r>
-        <w:t xml:space="preserve">Species diversity </w:t>
-      </w:r>
-      <w:r>
-        <w:t>same between different mgmt. types?</w:t>
-      </w:r>
-    </w:p>
-    <w:p>
-      <w:pPr>
-        <w:pStyle w:val="ListParagraph"/>
-        <w:numPr>
-          <w:ilvl w:val="1"/>
-          <w:numId w:val="2"/>
-        </w:numPr>
-        <w:rPr>
-          <w:i/>
-          <w:iCs/>
-        </w:rPr>
-      </w:pPr>
-      <w:r>
-        <w:t xml:space="preserve">Does species diversity of </w:t>
-      </w:r>
-      <w:r>
-        <w:rPr>
-          <w:b/>
-          <w:bCs/>
-        </w:rPr>
-        <w:t>NASM</w:t>
-      </w:r>
-      <w:r>
-        <w:t xml:space="preserve"> differ between organic and conventional farms</w:t>
-      </w:r>
-    </w:p>
-    <w:p>
-      <w:pPr>
-        <w:pStyle w:val="ListParagraph"/>
-        <w:numPr>
-          <w:ilvl w:val="1"/>
-          <w:numId w:val="2"/>
-        </w:numPr>
-        <w:rPr>
-          <w:i/>
-          <w:iCs/>
-        </w:rPr>
-      </w:pPr>
-      <w:r>
-        <w:t xml:space="preserve">Does prevalence (by species) of </w:t>
-      </w:r>
-      <w:r>
-        <w:rPr>
-          <w:b/>
-          <w:bCs/>
-        </w:rPr>
-        <w:t>NASM</w:t>
-      </w:r>
-      <w:r>
-        <w:t xml:space="preserve"> differ between organic and conventional farms</w:t>
-      </w:r>
-    </w:p>
-    <w:p>
-      <w:pPr>
-        <w:pStyle w:val="ListParagraph"/>
-        <w:numPr>
-          <w:ilvl w:val="1"/>
-          <w:numId w:val="2"/>
-        </w:numPr>
-        <w:rPr>
-          <w:i/>
-          <w:iCs/>
-        </w:rPr>
-      </w:pPr>
-      <w:r>
-        <w:t>AMR on organic vs. conventional farms</w:t>
-      </w:r>
-    </w:p>
-    <w:p>
-      <w:pPr>
-        <w:pStyle w:val="ListParagraph"/>
-        <w:numPr>
-          <w:ilvl w:val="2"/>
-          <w:numId w:val="2"/>
-        </w:numPr>
-        <w:rPr>
-          <w:i/>
-          <w:iCs/>
-        </w:rPr>
-      </w:pPr>
-      <w:proofErr w:type="spellStart"/>
-      <w:r>
-        <w:t>Tikosfky</w:t>
-      </w:r>
-      <w:proofErr w:type="spellEnd"/>
-      <w:r>
-        <w:t xml:space="preserve">, Ruegg; European papers (found no difference; difference in organic rules between </w:t>
-      </w:r>
-      <w:r>
-        <w:t>US and Europe)</w:t>
-      </w:r>
-    </w:p>
-    <w:p>
-      <w:pPr>
-        <w:pStyle w:val="ListParagraph"/>
-        <w:ind w:left="1440"/>
-        <w:rPr>
-          <w:i/>
-          <w:iCs/>
-        </w:rPr>
-      </w:pPr>
-    </w:p>
-    <w:p>
-      <w:pPr>
-        <w:pStyle w:val="ListParagraph"/>
-        <w:ind w:left="1440"/>
-        <w:rPr>
-          <w:i/>
-          <w:iCs/>
-        </w:rPr>
-      </w:pPr>
-    </w:p>
-    <w:p>
-      <w:pPr>
-        <w:pStyle w:val="ListParagraph"/>
-        <w:numPr>
-          <w:ilvl w:val="0"/>
-          <w:numId w:val="2"/>
-        </w:numPr>
-        <w:rPr>
-          <w:i/>
-          <w:iCs/>
-        </w:rPr>
-      </w:pPr>
-      <w:r>
-        <w:t xml:space="preserve">First chapter sets </w:t>
-      </w:r>
-      <w:r>
-        <w:t>tone for rest of chapters; kind of introduces</w:t>
-      </w:r>
-      <w:r>
-        <w:t xml:space="preserve"> these</w:t>
-      </w:r>
-    </w:p>
-    <w:p>
-      <w:pPr>
-        <w:pStyle w:val="ListParagraph"/>
-        <w:numPr>
-          <w:ilvl w:val="1"/>
-          <w:numId w:val="2"/>
-        </w:numPr>
-        <w:rPr>
-          <w:i/>
-          <w:iCs/>
-        </w:rPr>
-      </w:pPr>
-      <w:r>
-        <w:t>Ends with: given these foundation of knowledge, here are the gaps</w:t>
-      </w:r>
-    </w:p>
-    <w:p>
-      <w:pPr>
-        <w:pStyle w:val="ListParagraph"/>
-        <w:numPr>
-          <w:ilvl w:val="0"/>
-          <w:numId w:val="2"/>
-        </w:numPr>
-        <w:rPr>
-          <w:i/>
-          <w:iCs/>
-        </w:rPr>
-      </w:pPr>
-      <w:r>
         <w:t>Intros and discussions in chapters expand on these themes</w:t>
       </w:r>
     </w:p>
@@ -2946,21 +2635,12 @@
           <w:iCs/>
         </w:rPr>
       </w:pPr>
-      <w:proofErr w:type="spellStart"/>
-      <w:r>
-        <w:rPr>
-          <w:i/>
-          <w:iCs/>
-        </w:rPr>
-        <w:t>Tomazi</w:t>
-      </w:r>
-      <w:proofErr w:type="spellEnd"/>
-      <w:r>
-        <w:rPr>
-          <w:i/>
-          <w:iCs/>
-        </w:rPr>
-        <w:t xml:space="preserve"> 2015</w:t>
+      <w:r>
+        <w:rPr>
+          <w:i/>
+          <w:iCs/>
+        </w:rPr>
+        <w:t>Tomazi 2015</w:t>
       </w:r>
     </w:p>
     <w:p>
@@ -3130,23 +2810,7 @@
         <w:t>th</w:t>
       </w:r>
       <w:r>
-        <w:t xml:space="preserve"> 2:30 – 5 L 1 medical center drive Lebanon </w:t>
-      </w:r>
-      <w:proofErr w:type="spellStart"/>
-      <w:r>
-        <w:t>nh</w:t>
-      </w:r>
-      <w:proofErr w:type="spellEnd"/>
-      <w:r>
-        <w:t xml:space="preserve"> turn onto main </w:t>
-      </w:r>
-      <w:proofErr w:type="spellStart"/>
-      <w:r>
-        <w:t>rd</w:t>
-      </w:r>
-      <w:proofErr w:type="spellEnd"/>
-      <w:r>
-        <w:t>- follow signs to parking garage; on fifth floor off from parking garage (up 1 floor)</w:t>
+        <w:t xml:space="preserve"> 2:30 – 5 L 1 medical center drive Lebanon nh turn onto main rd- follow signs to parking garage; on fifth floor off from parking garage (up 1 floor)</w:t>
       </w:r>
     </w:p>
     <w:p>
@@ -3192,23 +2856,7 @@
           <w:i/>
           <w:iCs/>
         </w:rPr>
-        <w:t xml:space="preserve">Searched </w:t>
-      </w:r>
-      <w:proofErr w:type="spellStart"/>
-      <w:r>
-        <w:rPr>
-          <w:i/>
-          <w:iCs/>
-        </w:rPr>
-        <w:t>pubmed</w:t>
-      </w:r>
-      <w:proofErr w:type="spellEnd"/>
-      <w:r>
-        <w:rPr>
-          <w:i/>
-          <w:iCs/>
-        </w:rPr>
-        <w:t xml:space="preserve">: </w:t>
+        <w:t xml:space="preserve">Searched pubmed: </w:t>
       </w:r>
     </w:p>
     <w:p>
@@ -3294,15 +2942,7 @@
         </w:numPr>
       </w:pPr>
       <w:r>
-        <w:t xml:space="preserve">Calves (feeding </w:t>
-      </w:r>
-      <w:proofErr w:type="spellStart"/>
-      <w:r>
-        <w:t>mastitic</w:t>
-      </w:r>
-      <w:proofErr w:type="spellEnd"/>
-      <w:r>
-        <w:t xml:space="preserve"> milk)</w:t>
+        <w:t>Calves (feeding mastitic milk)</w:t>
       </w:r>
     </w:p>
     <w:p>
@@ -3441,13 +3081,8 @@
           <w:iCs/>
         </w:rPr>
       </w:pPr>
-      <w:proofErr w:type="spellStart"/>
-      <w:r>
-        <w:t>Mgmt</w:t>
-      </w:r>
-      <w:proofErr w:type="spellEnd"/>
-      <w:r>
-        <w:t xml:space="preserve"> factors about organic farms, and how they may affect udder health indices</w:t>
+      <w:r>
+        <w:t>Mgmt factors about organic farms, and how they may affect udder health indices</w:t>
       </w:r>
       <w:r>
         <w:t xml:space="preserve"> … OR what mgmt. factors are different between conventional and organic farms … HOW are organic and conventional farms different?</w:t>
@@ -3569,23 +3204,7 @@
           <w:i/>
           <w:iCs/>
         </w:rPr>
-        <w:t xml:space="preserve">….is this a weird review, like setting up for people that I’m comparing organic and conventional herds in any of my studies? </w:t>
-      </w:r>
-      <w:proofErr w:type="spellStart"/>
-      <w:r>
-        <w:rPr>
-          <w:i/>
-          <w:iCs/>
-        </w:rPr>
-        <w:t>Bc</w:t>
-      </w:r>
-      <w:proofErr w:type="spellEnd"/>
-      <w:r>
-        <w:rPr>
-          <w:i/>
-          <w:iCs/>
-        </w:rPr>
-        <w:t xml:space="preserve"> I’m not… just have a population of entirely organic herds that I can describe what’s going on (no comparison)</w:t>
+        <w:t>….is this a weird review, like setting up for people that I’m comparing organic and conventional herds in any of my studies? Bc I’m not… just have a population of entirely organic herds that I can describe what’s going on (no comparison)</w:t>
       </w:r>
     </w:p>
     <w:p>
@@ -4198,18 +3817,8 @@
           <w:bCs/>
           <w:color w:val="FF00FF"/>
         </w:rPr>
-        <w:t>Type of sample (</w:t>
-      </w:r>
-      <w:proofErr w:type="spellStart"/>
-      <w:r>
-        <w:rPr>
-          <w:b/>
-          <w:bCs/>
-          <w:color w:val="FF00FF"/>
-        </w:rPr>
-        <w:t>qm</w:t>
-      </w:r>
-      <w:proofErr w:type="spellEnd"/>
+        <w:t>Type of sample (qm</w:t>
+      </w:r>
       <w:r>
         <w:rPr>
           <w:b/>
@@ -4351,18 +3960,7 @@
         </w:numPr>
       </w:pPr>
       <w:r>
-        <w:t xml:space="preserve">Table in </w:t>
-      </w:r>
-      <w:proofErr w:type="spellStart"/>
-      <w:r>
-        <w:t>oliver</w:t>
-      </w:r>
-      <w:proofErr w:type="spellEnd"/>
-      <w:r>
-        <w:t xml:space="preserve"> 2011</w:t>
-      </w:r>
-      <w:r>
-        <w:t xml:space="preserve"> (by species grp: CNS, SA)</w:t>
+        <w:t>Frey et al., 2013; Fišarová et al., 2019; Fergestad et al., 2021</w:t>
       </w:r>
     </w:p>
     <w:p>
@@ -4374,26 +3972,10 @@
         </w:numPr>
       </w:pPr>
       <w:r>
-        <w:t>(</w:t>
-      </w:r>
-      <w:proofErr w:type="spellStart"/>
-      <w:r>
-        <w:t>Piessens</w:t>
-      </w:r>
-      <w:proofErr w:type="spellEnd"/>
-      <w:r>
-        <w:t xml:space="preserve"> et al., 2011; </w:t>
-      </w:r>
-      <w:proofErr w:type="spellStart"/>
-      <w:r>
-        <w:t>Sampimon</w:t>
-      </w:r>
-      <w:proofErr w:type="spellEnd"/>
-      <w:r>
-        <w:t xml:space="preserve"> et al., 2011)</w:t>
-      </w:r>
-      <w:r>
-        <w:t>, Huber et al. (2011</w:t>
+        <w:t>Table in oliver 2011</w:t>
+      </w:r>
+      <w:r>
+        <w:t xml:space="preserve"> (by species grp: CNS, SA)</w:t>
       </w:r>
     </w:p>
     <w:p>
@@ -4405,13 +3987,10 @@
         </w:numPr>
       </w:pPr>
       <w:r>
-        <w:t>Dairy Cows' Udder Pathogens and Occurrence of Virulence Factors in Staphylococci</w:t>
-      </w:r>
-      <w:r>
-        <w:t xml:space="preserve">, </w:t>
-      </w:r>
-      <w:r>
-        <w:t>Zigo 2022</w:t>
+        <w:t>(Piessens et al., 2011; Sampimon et al., 2011)</w:t>
+      </w:r>
+      <w:r>
+        <w:t>, Huber et al. (2011</w:t>
       </w:r>
     </w:p>
     <w:p>
@@ -4423,55 +4002,13 @@
         </w:numPr>
       </w:pPr>
       <w:r>
-        <w:t xml:space="preserve">In vitro, the transfer of </w:t>
-      </w:r>
-      <w:proofErr w:type="spellStart"/>
-      <w:r>
-        <w:t>SCCmec</w:t>
-      </w:r>
-      <w:proofErr w:type="spellEnd"/>
-      <w:r>
-        <w:t xml:space="preserve"> was achieved through transformation (incorporation of DNA from the environment) (Morikawa et al., 2012), through plasmids (Ray et al., 2016), conjugation (sexual transfer) (</w:t>
-      </w:r>
-      <w:proofErr w:type="spellStart"/>
-      <w:r>
-        <w:t>Tsubakishita</w:t>
-      </w:r>
-      <w:proofErr w:type="spellEnd"/>
-      <w:r>
-        <w:t xml:space="preserve"> et al., 2010), and transduction (bacteriophage transfer) (</w:t>
-      </w:r>
-      <w:proofErr w:type="spellStart"/>
-      <w:r>
-        <w:t>Chlebowicz</w:t>
-      </w:r>
-      <w:proofErr w:type="spellEnd"/>
-      <w:r>
-        <w:t xml:space="preserve"> et al., 2014). All these studies were performed under laboratory conditions. To the best of our knowledge, it remains unclear which mechanism(s) of </w:t>
-      </w:r>
-      <w:proofErr w:type="spellStart"/>
-      <w:r>
-        <w:t>SCCmec</w:t>
-      </w:r>
-      <w:proofErr w:type="spellEnd"/>
-      <w:r>
-        <w:t xml:space="preserve"> transfer occur in vivo. In conclusion, MR-</w:t>
-      </w:r>
-      <w:proofErr w:type="spellStart"/>
-      <w:r>
-        <w:t>CoNS</w:t>
-      </w:r>
-      <w:proofErr w:type="spellEnd"/>
-      <w:r>
-        <w:t xml:space="preserve"> could act as a reservoir of resistance genes that may be transferred to MSSA in dairy cows. The role of </w:t>
-      </w:r>
-      <w:proofErr w:type="spellStart"/>
-      <w:r>
-        <w:t>SCCmec</w:t>
-      </w:r>
-      <w:proofErr w:type="spellEnd"/>
-      <w:r>
-        <w:t xml:space="preserve"> transfer for the development of new MRSA strains needs to be further investigated</w:t>
+        <w:t>Dairy Cows' Udder Pathogens and Occurrence of Virulence Factors in Staphylococci</w:t>
+      </w:r>
+      <w:r>
+        <w:t xml:space="preserve">, </w:t>
+      </w:r>
+      <w:r>
+        <w:t>Zigo 2022</w:t>
       </w:r>
     </w:p>
     <w:p>
@@ -4483,111 +4020,7 @@
         </w:numPr>
       </w:pPr>
       <w:r>
-        <w:t xml:space="preserve">In China, 73% (82/112) of </w:t>
-      </w:r>
-      <w:proofErr w:type="spellStart"/>
-      <w:r>
-        <w:t>nonaureus</w:t>
-      </w:r>
-      <w:proofErr w:type="spellEnd"/>
-      <w:r>
-        <w:t xml:space="preserve"> staphylococci carried the </w:t>
-      </w:r>
-      <w:proofErr w:type="spellStart"/>
-      <w:r>
-        <w:t>mecA</w:t>
-      </w:r>
-      <w:proofErr w:type="spellEnd"/>
-      <w:r>
-        <w:t xml:space="preserve"> gene and MRSA prevalence was 4% (15/96) (Qu et al., 2018). A study from the United States has reported 11 methicillin-resistant coagulase-negative staphylococci (MR-</w:t>
-      </w:r>
-      <w:proofErr w:type="spellStart"/>
-      <w:r>
-        <w:t>CoNS</w:t>
-      </w:r>
-      <w:proofErr w:type="spellEnd"/>
-      <w:r>
-        <w:t>) in BTM from 288 farms and just 1 single MRSA isolate (Cicconi-Hogan et al., 2014). In contrast, in 3047 mastitis milk samples from Korea, the authors reported 12 MR-</w:t>
-      </w:r>
-      <w:proofErr w:type="spellStart"/>
-      <w:r>
-        <w:t>CoNS</w:t>
-      </w:r>
-      <w:proofErr w:type="spellEnd"/>
-      <w:r>
-        <w:t xml:space="preserve"> and 13 MRSA isolates (Moon et al., 2007). This would be in line with the lower virulence of the MR-</w:t>
-      </w:r>
-      <w:proofErr w:type="spellStart"/>
-      <w:r>
-        <w:t>CoNS.</w:t>
-      </w:r>
-      <w:proofErr w:type="spellEnd"/>
-      <w:r>
-        <w:t xml:space="preserve"> The last </w:t>
-      </w:r>
-      <w:proofErr w:type="spellStart"/>
-      <w:r>
-        <w:t>VetPath</w:t>
-      </w:r>
-      <w:proofErr w:type="spellEnd"/>
-      <w:r>
-        <w:t xml:space="preserve"> study from Europe reported that 7 of 165 </w:t>
-      </w:r>
-      <w:proofErr w:type="spellStart"/>
-      <w:r>
-        <w:t>CoNS</w:t>
-      </w:r>
-      <w:proofErr w:type="spellEnd"/>
-      <w:r>
-        <w:t xml:space="preserve"> isolates from mastitis milk samples carried the </w:t>
-      </w:r>
-      <w:proofErr w:type="spellStart"/>
-      <w:r>
-        <w:t>mecA</w:t>
-      </w:r>
-      <w:proofErr w:type="spellEnd"/>
-      <w:r>
-        <w:t xml:space="preserve"> gene (4.2%) and 1.6% (3/192) of S. aureus isolates were classified as MRSA (de Jong et al., 2018). In Finland, two studies reported that 5.2% (17/324) and 1.8% (2/110) of the </w:t>
-      </w:r>
-      <w:proofErr w:type="spellStart"/>
-      <w:r>
-        <w:t>CoNS</w:t>
-      </w:r>
-      <w:proofErr w:type="spellEnd"/>
-      <w:r>
-        <w:t xml:space="preserve"> isolates were </w:t>
-      </w:r>
-      <w:proofErr w:type="spellStart"/>
-      <w:r>
-        <w:t>mecA</w:t>
-      </w:r>
-      <w:proofErr w:type="spellEnd"/>
-      <w:r>
-        <w:t xml:space="preserve"> positive and MRSA prevalence among S. aureus isolates was 1.5% (2/135) (</w:t>
-      </w:r>
-      <w:proofErr w:type="spellStart"/>
-      <w:r>
-        <w:t>Gindonis</w:t>
-      </w:r>
-      <w:proofErr w:type="spellEnd"/>
-      <w:r>
-        <w:t xml:space="preserve"> et al., 2013). A study from Portugal did not find MRSA but 9.3% (19/204) of mastitis milk samples were positive for MR-</w:t>
-      </w:r>
-      <w:proofErr w:type="spellStart"/>
-      <w:r>
-        <w:t>CoNS</w:t>
-      </w:r>
-      <w:proofErr w:type="spellEnd"/>
-      <w:r>
-        <w:t xml:space="preserve"> (Seixas et al., 2014). In conclusion, MR-</w:t>
-      </w:r>
-      <w:proofErr w:type="spellStart"/>
-      <w:r>
-        <w:t>CoNS</w:t>
-      </w:r>
-      <w:proofErr w:type="spellEnd"/>
-      <w:r>
-        <w:t xml:space="preserve"> have been detected in MRSA affected dairy herds and the prevalence of methicillin resistance was generally higher than in S. aureus</w:t>
+        <w:t>In vitro, the transfer of SCCmec was achieved through transformation (incorporation of DNA from the environment) (Morikawa et al., 2012), through plasmids (Ray et al., 2016), conjugation (sexual transfer) (Tsubakishita et al., 2010), and transduction (bacteriophage transfer) (Chlebowicz et al., 2014). All these studies were performed under laboratory conditions. To the best of our knowledge, it remains unclear which mechanism(s) of SCCmec transfer occur in vivo. In conclusion, MR-CoNS could act as a reservoir of resistance genes that may be transferred to MSSA in dairy cows. The role of SCCmec transfer for the development of new MRSA strains needs to be further investigated</w:t>
       </w:r>
     </w:p>
     <w:p>
@@ -4599,31 +4032,7 @@
         </w:numPr>
       </w:pPr>
       <w:r>
-        <w:t xml:space="preserve">A study from Belgium reported that </w:t>
-      </w:r>
-      <w:proofErr w:type="spellStart"/>
-      <w:r>
-        <w:t>SCCmec</w:t>
-      </w:r>
-      <w:proofErr w:type="spellEnd"/>
-      <w:r>
-        <w:t xml:space="preserve"> types in bovine MR-</w:t>
-      </w:r>
-      <w:proofErr w:type="spellStart"/>
-      <w:r>
-        <w:t>CoNS</w:t>
-      </w:r>
-      <w:proofErr w:type="spellEnd"/>
-      <w:r>
-        <w:t xml:space="preserve"> (n = 101) differed from those mostly detected in LA-MRSA CC398 (</w:t>
-      </w:r>
-      <w:proofErr w:type="spellStart"/>
-      <w:r>
-        <w:t>Vanderhaeghen</w:t>
-      </w:r>
-      <w:proofErr w:type="spellEnd"/>
-      <w:r>
-        <w:t xml:space="preserve"> et al., 2013).</w:t>
+        <w:t>In China, 73% (82/112) of nonaureus staphylococci carried the mecA gene and MRSA prevalence was 4% (15/96) (Qu et al., 2018). A study from the United States has reported 11 methicillin-resistant coagulase-negative staphylococci (MR-CoNS) in BTM from 288 farms and just 1 single MRSA isolate (Cicconi-Hogan et al., 2014). In contrast, in 3047 mastitis milk samples from Korea, the authors reported 12 MR-CoNS and 13 MRSA isolates (Moon et al., 2007). This would be in line with the lower virulence of the MR-CoNS. The last VetPath study from Europe reported that 7 of 165 CoNS isolates from mastitis milk samples carried the mecA gene (4.2%) and 1.6% (3/192) of S. aureus isolates were classified as MRSA (de Jong et al., 2018). In Finland, two studies reported that 5.2% (17/324) and 1.8% (2/110) of the CoNS isolates were mecA positive and MRSA prevalence among S. aureus isolates was 1.5% (2/135) (Gindonis et al., 2013). A study from Portugal did not find MRSA but 9.3% (19/204) of mastitis milk samples were positive for MR-CoNS (Seixas et al., 2014). In conclusion, MR-CoNS have been detected in MRSA affected dairy herds and the prevalence of methicillin resistance was generally higher than in S. aureus</w:t>
       </w:r>
     </w:p>
     <w:p>
@@ -4635,35 +4044,7 @@
         </w:numPr>
       </w:pPr>
       <w:r>
-        <w:t xml:space="preserve">In many studies evaluating susceptibility patterns of mastitis pathogens, CNS have been reported to show most resistance against penicillin (Matthews et al., 1992b; </w:t>
-      </w:r>
-      <w:proofErr w:type="spellStart"/>
-      <w:r>
-        <w:t>Myllys</w:t>
-      </w:r>
-      <w:proofErr w:type="spellEnd"/>
-      <w:r>
-        <w:t xml:space="preserve"> et al., 1998; Gentilini et al., 2002). Also in the current study, CNS exhibited the highest degree of resistance to penicillin, 31.7% of the isolates being resistant. This estimate is between the proportion of CNS resistant to penicillin in Argentina (21.1%) (Gentilini et al., 2002) and in Finland (37.2%) (</w:t>
-      </w:r>
-      <w:proofErr w:type="spellStart"/>
-      <w:r>
-        <w:t>Myllys</w:t>
-      </w:r>
-      <w:proofErr w:type="spellEnd"/>
-      <w:r>
-        <w:t xml:space="preserve"> et al., 1998). The proportion of CNS isolates that </w:t>
-      </w:r>
-      <w:r>
-        <w:lastRenderedPageBreak/>
-        <w:t>were resistant to at least one antibacterial drug was reported to have increased in Finland from 26.6% in 1988 to 49.7% in 1995 (</w:t>
-      </w:r>
-      <w:proofErr w:type="spellStart"/>
-      <w:r>
-        <w:t>Myllys</w:t>
-      </w:r>
-      <w:proofErr w:type="spellEnd"/>
-      <w:r>
-        <w:t xml:space="preserve"> et al., 1998). In our study, 43.9% of the CNS isolates were resistant to at least one antibiotic. Todhunter et al. (1993) reported multiple antibiotic resistance in 86% of their CNS isolates</w:t>
+        <w:t>A study from Belgium reported that SCCmec types in bovine MR-CoNS (n = 101) differed from those mostly detected in LA-MRSA CC398 (Vanderhaeghen et al., 2013).</w:t>
       </w:r>
     </w:p>
     <w:p>
@@ -4675,6 +4056,22 @@
         </w:numPr>
       </w:pPr>
       <w:r>
+        <w:t xml:space="preserve">In many studies evaluating susceptibility patterns of mastitis pathogens, CNS have been reported to show most resistance against penicillin (Matthews et al., 1992b; Myllys et al., 1998; Gentilini et al., 2002). Also in the current study, CNS exhibited the highest degree of resistance to penicillin, 31.7% of the isolates being resistant. This estimate is between the proportion of CNS resistant to penicillin in Argentina (21.1%) (Gentilini et </w:t>
+      </w:r>
+      <w:r>
+        <w:lastRenderedPageBreak/>
+        <w:t>al., 2002) and in Finland (37.2%) (Myllys et al., 1998). The proportion of CNS isolates that were resistant to at least one antibacterial drug was reported to have increased in Finland from 26.6% in 1988 to 49.7% in 1995 (Myllys et al., 1998). In our study, 43.9% of the CNS isolates were resistant to at least one antibiotic. Todhunter et al. (1993) reported multiple antibiotic resistance in 86% of their CNS isolates</w:t>
+      </w:r>
+    </w:p>
+    <w:p>
+      <w:pPr>
+        <w:pStyle w:val="ListParagraph"/>
+        <w:numPr>
+          <w:ilvl w:val="1"/>
+          <w:numId w:val="6"/>
+        </w:numPr>
+      </w:pPr>
+      <w:r>
         <w:t xml:space="preserve">Significance of AMR in NASM </w:t>
       </w:r>
       <w:r>
@@ -4770,23 +4167,7 @@
         </w:numPr>
       </w:pPr>
       <w:r>
-        <w:t xml:space="preserve">Molecular studies suggest that </w:t>
-      </w:r>
-      <w:proofErr w:type="spellStart"/>
-      <w:r>
-        <w:t>CoNS</w:t>
-      </w:r>
-      <w:proofErr w:type="spellEnd"/>
-      <w:r>
-        <w:t xml:space="preserve"> carry fewer virulence genes than S. aureus and are therefore considered less pathogenic (A˚ </w:t>
-      </w:r>
-      <w:proofErr w:type="spellStart"/>
-      <w:r>
-        <w:t>vallJa¨a¨skela¨inen</w:t>
-      </w:r>
-      <w:proofErr w:type="spellEnd"/>
-      <w:r>
-        <w:t xml:space="preserve"> et al., 2018)</w:t>
+        <w:t>Molecular studies suggest that CoNS carry fewer virulence genes than S. aureus and are therefore considered less pathogenic (A˚ vallJa¨a¨skela¨inen et al., 2018)</w:t>
       </w:r>
     </w:p>
     <w:p/>
